--- a/Progress Report 1-Hadi Jibbawi.docx
+++ b/Progress Report 1-Hadi Jibbawi.docx
@@ -1,6 +1,6 @@
 
 <file path=word/document.xml><?xml version="1.0" encoding="utf-8"?>
-<w:document xmlns:wpc="http://schemas.microsoft.com/office/word/2010/wordprocessingCanvas" xmlns:cx="http://schemas.microsoft.com/office/drawing/2014/chartex" xmlns:cx1="http://schemas.microsoft.com/office/drawing/2015/9/8/chartex" xmlns:cx2="http://schemas.microsoft.com/office/drawing/2015/10/21/chartex" xmlns:cx3="http://schemas.microsoft.com/office/drawing/2016/5/9/chartex" xmlns:cx4="http://schemas.microsoft.com/office/drawing/2016/5/10/chartex" xmlns:cx5="http://schemas.microsoft.com/office/drawing/2016/5/11/chartex" xmlns:cx6="http://schemas.microsoft.com/office/drawing/2016/5/12/chartex" xmlns:cx7="http://schemas.microsoft.com/office/drawing/2016/5/13/chartex" xmlns:cx8="http://schemas.microsoft.com/office/drawing/2016/5/14/chartex" xmlns:mc="http://schemas.openxmlformats.org/markup-compatibility/2006" xmlns:aink="http://schemas.microsoft.com/office/drawing/2016/ink" xmlns:am3d="http://schemas.microsoft.com/office/drawing/2017/model3d" xmlns:o="urn:schemas-microsoft-com:office:office" xmlns:r="http://schemas.openxmlformats.org/officeDocument/2006/relationships" xmlns:m="http://schemas.openxmlformats.org/officeDocument/2006/math" xmlns:v="urn:schemas-microsoft-com:vml" xmlns:wp14="http://schemas.microsoft.com/office/word/2010/wordprocessingDrawing" xmlns:wp="http://schemas.openxmlformats.org/drawingml/2006/wordprocessingDrawing" xmlns:w10="urn:schemas-microsoft-com:office:word" xmlns:w="http://schemas.openxmlformats.org/wordprocessingml/2006/main" xmlns:w14="http://schemas.microsoft.com/office/word/2010/wordml" xmlns:w15="http://schemas.microsoft.com/office/word/2012/wordml" xmlns:w16cex="http://schemas.microsoft.com/office/word/2018/wordml/cex" xmlns:w16cid="http://schemas.microsoft.com/office/word/2016/wordml/cid" xmlns:w16="http://schemas.microsoft.com/office/word/2018/wordml" xmlns:w16sdtdh="http://schemas.microsoft.com/office/word/2020/wordml/sdtdatahash" xmlns:w16se="http://schemas.microsoft.com/office/word/2015/wordml/symex" xmlns:wpg="http://schemas.microsoft.com/office/word/2010/wordprocessingGroup" xmlns:wpi="http://schemas.microsoft.com/office/word/2010/wordprocessingInk" xmlns:wne="http://schemas.microsoft.com/office/word/2006/wordml" xmlns:wps="http://schemas.microsoft.com/office/word/2010/wordprocessingShape" mc:Ignorable="w14 w15 w16se w16cid w16 w16cex w16sdtdh wp14">
+<w:document xmlns:wpc="http://schemas.microsoft.com/office/word/2010/wordprocessingCanvas" xmlns:cx="http://schemas.microsoft.com/office/drawing/2014/chartex" xmlns:cx1="http://schemas.microsoft.com/office/drawing/2015/9/8/chartex" xmlns:mc="http://schemas.openxmlformats.org/markup-compatibility/2006" xmlns:o="urn:schemas-microsoft-com:office:office" xmlns:r="http://schemas.openxmlformats.org/officeDocument/2006/relationships" xmlns:m="http://schemas.openxmlformats.org/officeDocument/2006/math" xmlns:v="urn:schemas-microsoft-com:vml" xmlns:wp14="http://schemas.microsoft.com/office/word/2010/wordprocessingDrawing" xmlns:wp="http://schemas.openxmlformats.org/drawingml/2006/wordprocessingDrawing" xmlns:w10="urn:schemas-microsoft-com:office:word" xmlns:w="http://schemas.openxmlformats.org/wordprocessingml/2006/main" xmlns:w14="http://schemas.microsoft.com/office/word/2010/wordml" xmlns:w15="http://schemas.microsoft.com/office/word/2012/wordml" xmlns:w16se="http://schemas.microsoft.com/office/word/2015/wordml/symex" xmlns:wpg="http://schemas.microsoft.com/office/word/2010/wordprocessingGroup" xmlns:wpi="http://schemas.microsoft.com/office/word/2010/wordprocessingInk" xmlns:wne="http://schemas.microsoft.com/office/word/2006/wordml" xmlns:wps="http://schemas.microsoft.com/office/word/2010/wordprocessingShape" mc:Ignorable="w14 w15 w16se wp14">
   <w:body>
     <w:p>
       <w:pPr>
@@ -157,7 +157,6 @@
                               </w:rPr>
                               <w:t xml:space="preserve">PhD </w:t>
                             </w:r>
-                            <w:proofErr w:type="gramStart"/>
                             <w:r>
                               <w:rPr>
                                 <w:rFonts w:ascii="Times New Roman" w:hAnsi="Times New Roman" w:cs="Times New Roman"/>
@@ -179,7 +178,6 @@
                               </w:rPr>
                               <w:t>:</w:t>
                             </w:r>
-                            <w:proofErr w:type="gramEnd"/>
                             <w:r>
                               <w:rPr>
                                 <w:rFonts w:ascii="Times New Roman" w:hAnsi="Times New Roman" w:cs="Times New Roman"/>
@@ -233,7 +231,6 @@
                               </w:rPr>
                               <w:t xml:space="preserve"> </w:t>
                             </w:r>
-                            <w:proofErr w:type="gramStart"/>
                             <w:r>
                               <w:rPr>
                                 <w:rFonts w:ascii="Times New Roman" w:hAnsi="Times New Roman" w:cs="Times New Roman"/>
@@ -255,7 +252,6 @@
                               </w:rPr>
                               <w:t>:</w:t>
                             </w:r>
-                            <w:proofErr w:type="gramEnd"/>
                             <w:r>
                               <w:rPr>
                                 <w:rFonts w:ascii="Times New Roman" w:hAnsi="Times New Roman" w:cs="Times New Roman"/>
@@ -283,7 +279,27 @@
                                 <w:szCs w:val="24"/>
                                 <w:lang w:val="fr-FR"/>
                               </w:rPr>
-                              <w:t xml:space="preserve"> Big Data Technologies for </w:t>
+                              <w:t xml:space="preserve"> </w:t>
+                            </w:r>
+                            <w:proofErr w:type="spellStart"/>
+                            <w:r>
+                              <w:rPr>
+                                <w:rFonts w:asciiTheme="majorBidi" w:hAnsiTheme="majorBidi" w:cstheme="majorBidi"/>
+                                <w:sz w:val="24"/>
+                                <w:szCs w:val="24"/>
+                                <w:lang w:val="fr-FR"/>
+                              </w:rPr>
+                              <w:t>Big</w:t>
+                            </w:r>
+                            <w:proofErr w:type="spellEnd"/>
+                            <w:r>
+                              <w:rPr>
+                                <w:rFonts w:asciiTheme="majorBidi" w:hAnsiTheme="majorBidi" w:cstheme="majorBidi"/>
+                                <w:sz w:val="24"/>
+                                <w:szCs w:val="24"/>
+                                <w:lang w:val="fr-FR"/>
+                              </w:rPr>
+                              <w:t xml:space="preserve"> Data Technologies for </w:t>
                             </w:r>
                             <w:proofErr w:type="spellStart"/>
                             <w:r>
@@ -345,8 +361,9 @@
                                 <w:szCs w:val="24"/>
                                 <w:lang w:val="fr-FR"/>
                               </w:rPr>
-                              <w:t xml:space="preserve">Type de </w:t>
-                            </w:r>
+                              <w:t xml:space="preserve">Type of </w:t>
+                            </w:r>
+                            <w:proofErr w:type="spellStart"/>
                             <w:r>
                               <w:rPr>
                                 <w:rFonts w:ascii="Times New Roman" w:hAnsi="Times New Roman" w:cs="Times New Roman"/>
@@ -356,7 +373,19 @@
                                 <w:szCs w:val="24"/>
                                 <w:lang w:val="fr-FR"/>
                               </w:rPr>
-                              <w:t>thèse :</w:t>
+                              <w:t>Thesis</w:t>
+                            </w:r>
+                            <w:proofErr w:type="spellEnd"/>
+                            <w:r>
+                              <w:rPr>
+                                <w:rFonts w:ascii="Times New Roman" w:hAnsi="Times New Roman" w:cs="Times New Roman"/>
+                                <w:b/>
+                                <w:bCs/>
+                                <w:sz w:val="24"/>
+                                <w:szCs w:val="24"/>
+                                <w:lang w:val="fr-FR"/>
+                              </w:rPr>
+                              <w:t xml:space="preserve"> :</w:t>
                             </w:r>
                             <w:r>
                               <w:rPr>
@@ -483,6 +512,7 @@
                                 <w:lang w:val="fr-FR"/>
                               </w:rPr>
                             </w:pPr>
+                            <w:proofErr w:type="spellStart"/>
                             <w:r>
                               <w:rPr>
                                 <w:rFonts w:ascii="Times New Roman" w:hAnsi="Times New Roman" w:cs="Times New Roman"/>
@@ -492,8 +522,9 @@
                                 <w:szCs w:val="24"/>
                                 <w:lang w:val="fr-FR"/>
                               </w:rPr>
-                              <w:t>Directeur</w:t>
-                            </w:r>
+                              <w:t>Director</w:t>
+                            </w:r>
+                            <w:proofErr w:type="spellEnd"/>
                             <w:r>
                               <w:rPr>
                                 <w:rFonts w:ascii="Times New Roman" w:hAnsi="Times New Roman" w:cs="Times New Roman"/>
@@ -503,8 +534,9 @@
                                 <w:szCs w:val="24"/>
                                 <w:lang w:val="fr-FR"/>
                               </w:rPr>
-                              <w:t>s</w:t>
-                            </w:r>
+                              <w:t xml:space="preserve"> and </w:t>
+                            </w:r>
+                            <w:proofErr w:type="spellStart"/>
                             <w:r>
                               <w:rPr>
                                 <w:rFonts w:ascii="Times New Roman" w:hAnsi="Times New Roman" w:cs="Times New Roman"/>
@@ -514,8 +546,9 @@
                                 <w:szCs w:val="24"/>
                                 <w:lang w:val="fr-FR"/>
                               </w:rPr>
-                              <w:t xml:space="preserve"> </w:t>
-                            </w:r>
+                              <w:t>supervisors</w:t>
+                            </w:r>
+                            <w:proofErr w:type="spellEnd"/>
                             <w:r>
                               <w:rPr>
                                 <w:rFonts w:ascii="Times New Roman" w:hAnsi="Times New Roman" w:cs="Times New Roman"/>
@@ -525,8 +558,9 @@
                                 <w:szCs w:val="24"/>
                                 <w:lang w:val="fr-FR"/>
                               </w:rPr>
-                              <w:t xml:space="preserve">et encadrants </w:t>
-                            </w:r>
+                              <w:t xml:space="preserve"> of </w:t>
+                            </w:r>
+                            <w:proofErr w:type="spellStart"/>
                             <w:r>
                               <w:rPr>
                                 <w:rFonts w:ascii="Times New Roman" w:hAnsi="Times New Roman" w:cs="Times New Roman"/>
@@ -536,8 +570,9 @@
                                 <w:szCs w:val="24"/>
                                 <w:lang w:val="fr-FR"/>
                               </w:rPr>
-                              <w:t xml:space="preserve">de </w:t>
-                            </w:r>
+                              <w:t>thesis</w:t>
+                            </w:r>
+                            <w:proofErr w:type="spellEnd"/>
                             <w:r>
                               <w:rPr>
                                 <w:rFonts w:ascii="Times New Roman" w:hAnsi="Times New Roman" w:cs="Times New Roman"/>
@@ -547,7 +582,7 @@
                                 <w:szCs w:val="24"/>
                                 <w:lang w:val="fr-FR"/>
                               </w:rPr>
-                              <w:t>thèse :</w:t>
+                              <w:t>:</w:t>
                             </w:r>
                             <w:r>
                               <w:rPr>
@@ -984,7 +1019,6 @@
                                 <w:lang w:val="fr-FR"/>
                               </w:rPr>
                             </w:pPr>
-                            <w:proofErr w:type="gramStart"/>
                             <w:r>
                               <w:rPr>
                                 <w:rFonts w:ascii="Times New Roman" w:hAnsi="Times New Roman" w:cs="Times New Roman"/>
@@ -1005,19 +1039,7 @@
                                 <w:szCs w:val="24"/>
                                 <w:lang w:val="fr-FR"/>
                               </w:rPr>
-                              <w:t>:</w:t>
-                            </w:r>
-                            <w:proofErr w:type="gramEnd"/>
-                            <w:r>
-                              <w:rPr>
-                                <w:rFonts w:ascii="Times New Roman" w:hAnsi="Times New Roman" w:cs="Times New Roman"/>
-                                <w:b/>
-                                <w:bCs/>
-                                <w:sz w:val="24"/>
-                                <w:szCs w:val="24"/>
-                                <w:lang w:val="fr-FR"/>
-                              </w:rPr>
-                              <w:t xml:space="preserve"> </w:t>
+                              <w:t xml:space="preserve">: </w:t>
                             </w:r>
                             <w:r>
                               <w:rPr>
@@ -1149,7 +1171,6 @@
                         </w:rPr>
                         <w:t xml:space="preserve">PhD </w:t>
                       </w:r>
-                      <w:proofErr w:type="gramStart"/>
                       <w:r>
                         <w:rPr>
                           <w:rFonts w:ascii="Times New Roman" w:hAnsi="Times New Roman" w:cs="Times New Roman"/>
@@ -1171,7 +1192,6 @@
                         </w:rPr>
                         <w:t>:</w:t>
                       </w:r>
-                      <w:proofErr w:type="gramEnd"/>
                       <w:r>
                         <w:rPr>
                           <w:rFonts w:ascii="Times New Roman" w:hAnsi="Times New Roman" w:cs="Times New Roman"/>
@@ -1225,7 +1245,6 @@
                         </w:rPr>
                         <w:t xml:space="preserve"> </w:t>
                       </w:r>
-                      <w:proofErr w:type="gramStart"/>
                       <w:r>
                         <w:rPr>
                           <w:rFonts w:ascii="Times New Roman" w:hAnsi="Times New Roman" w:cs="Times New Roman"/>
@@ -1247,7 +1266,6 @@
                         </w:rPr>
                         <w:t>:</w:t>
                       </w:r>
-                      <w:proofErr w:type="gramEnd"/>
                       <w:r>
                         <w:rPr>
                           <w:rFonts w:ascii="Times New Roman" w:hAnsi="Times New Roman" w:cs="Times New Roman"/>
@@ -1275,7 +1293,27 @@
                           <w:szCs w:val="24"/>
                           <w:lang w:val="fr-FR"/>
                         </w:rPr>
-                        <w:t xml:space="preserve"> Big Data Technologies for </w:t>
+                        <w:t xml:space="preserve"> </w:t>
+                      </w:r>
+                      <w:proofErr w:type="spellStart"/>
+                      <w:r>
+                        <w:rPr>
+                          <w:rFonts w:asciiTheme="majorBidi" w:hAnsiTheme="majorBidi" w:cstheme="majorBidi"/>
+                          <w:sz w:val="24"/>
+                          <w:szCs w:val="24"/>
+                          <w:lang w:val="fr-FR"/>
+                        </w:rPr>
+                        <w:t>Big</w:t>
+                      </w:r>
+                      <w:proofErr w:type="spellEnd"/>
+                      <w:r>
+                        <w:rPr>
+                          <w:rFonts w:asciiTheme="majorBidi" w:hAnsiTheme="majorBidi" w:cstheme="majorBidi"/>
+                          <w:sz w:val="24"/>
+                          <w:szCs w:val="24"/>
+                          <w:lang w:val="fr-FR"/>
+                        </w:rPr>
+                        <w:t xml:space="preserve"> Data Technologies for </w:t>
                       </w:r>
                       <w:proofErr w:type="spellStart"/>
                       <w:r>
@@ -1337,8 +1375,9 @@
                           <w:szCs w:val="24"/>
                           <w:lang w:val="fr-FR"/>
                         </w:rPr>
-                        <w:t xml:space="preserve">Type de </w:t>
-                      </w:r>
+                        <w:t xml:space="preserve">Type of </w:t>
+                      </w:r>
+                      <w:proofErr w:type="spellStart"/>
                       <w:r>
                         <w:rPr>
                           <w:rFonts w:ascii="Times New Roman" w:hAnsi="Times New Roman" w:cs="Times New Roman"/>
@@ -1348,7 +1387,19 @@
                           <w:szCs w:val="24"/>
                           <w:lang w:val="fr-FR"/>
                         </w:rPr>
-                        <w:t>thèse :</w:t>
+                        <w:t>Thesis</w:t>
+                      </w:r>
+                      <w:proofErr w:type="spellEnd"/>
+                      <w:r>
+                        <w:rPr>
+                          <w:rFonts w:ascii="Times New Roman" w:hAnsi="Times New Roman" w:cs="Times New Roman"/>
+                          <w:b/>
+                          <w:bCs/>
+                          <w:sz w:val="24"/>
+                          <w:szCs w:val="24"/>
+                          <w:lang w:val="fr-FR"/>
+                        </w:rPr>
+                        <w:t xml:space="preserve"> :</w:t>
                       </w:r>
                       <w:r>
                         <w:rPr>
@@ -1475,6 +1526,7 @@
                           <w:lang w:val="fr-FR"/>
                         </w:rPr>
                       </w:pPr>
+                      <w:proofErr w:type="spellStart"/>
                       <w:r>
                         <w:rPr>
                           <w:rFonts w:ascii="Times New Roman" w:hAnsi="Times New Roman" w:cs="Times New Roman"/>
@@ -1484,8 +1536,9 @@
                           <w:szCs w:val="24"/>
                           <w:lang w:val="fr-FR"/>
                         </w:rPr>
-                        <w:t>Directeur</w:t>
-                      </w:r>
+                        <w:t>Director</w:t>
+                      </w:r>
+                      <w:proofErr w:type="spellEnd"/>
                       <w:r>
                         <w:rPr>
                           <w:rFonts w:ascii="Times New Roman" w:hAnsi="Times New Roman" w:cs="Times New Roman"/>
@@ -1495,8 +1548,9 @@
                           <w:szCs w:val="24"/>
                           <w:lang w:val="fr-FR"/>
                         </w:rPr>
-                        <w:t>s</w:t>
-                      </w:r>
+                        <w:t xml:space="preserve"> and </w:t>
+                      </w:r>
+                      <w:proofErr w:type="spellStart"/>
                       <w:r>
                         <w:rPr>
                           <w:rFonts w:ascii="Times New Roman" w:hAnsi="Times New Roman" w:cs="Times New Roman"/>
@@ -1506,8 +1560,9 @@
                           <w:szCs w:val="24"/>
                           <w:lang w:val="fr-FR"/>
                         </w:rPr>
-                        <w:t xml:space="preserve"> </w:t>
-                      </w:r>
+                        <w:t>supervisors</w:t>
+                      </w:r>
+                      <w:proofErr w:type="spellEnd"/>
                       <w:r>
                         <w:rPr>
                           <w:rFonts w:ascii="Times New Roman" w:hAnsi="Times New Roman" w:cs="Times New Roman"/>
@@ -1517,8 +1572,9 @@
                           <w:szCs w:val="24"/>
                           <w:lang w:val="fr-FR"/>
                         </w:rPr>
-                        <w:t xml:space="preserve">et encadrants </w:t>
-                      </w:r>
+                        <w:t xml:space="preserve"> of </w:t>
+                      </w:r>
+                      <w:proofErr w:type="spellStart"/>
                       <w:r>
                         <w:rPr>
                           <w:rFonts w:ascii="Times New Roman" w:hAnsi="Times New Roman" w:cs="Times New Roman"/>
@@ -1528,8 +1584,9 @@
                           <w:szCs w:val="24"/>
                           <w:lang w:val="fr-FR"/>
                         </w:rPr>
-                        <w:t xml:space="preserve">de </w:t>
-                      </w:r>
+                        <w:t>thesis</w:t>
+                      </w:r>
+                      <w:proofErr w:type="spellEnd"/>
                       <w:r>
                         <w:rPr>
                           <w:rFonts w:ascii="Times New Roman" w:hAnsi="Times New Roman" w:cs="Times New Roman"/>
@@ -1539,7 +1596,7 @@
                           <w:szCs w:val="24"/>
                           <w:lang w:val="fr-FR"/>
                         </w:rPr>
-                        <w:t>thèse :</w:t>
+                        <w:t>:</w:t>
                       </w:r>
                       <w:r>
                         <w:rPr>
@@ -1976,7 +2033,6 @@
                           <w:lang w:val="fr-FR"/>
                         </w:rPr>
                       </w:pPr>
-                      <w:proofErr w:type="gramStart"/>
                       <w:r>
                         <w:rPr>
                           <w:rFonts w:ascii="Times New Roman" w:hAnsi="Times New Roman" w:cs="Times New Roman"/>
@@ -1997,19 +2053,7 @@
                           <w:szCs w:val="24"/>
                           <w:lang w:val="fr-FR"/>
                         </w:rPr>
-                        <w:t>:</w:t>
-                      </w:r>
-                      <w:proofErr w:type="gramEnd"/>
-                      <w:r>
-                        <w:rPr>
-                          <w:rFonts w:ascii="Times New Roman" w:hAnsi="Times New Roman" w:cs="Times New Roman"/>
-                          <w:b/>
-                          <w:bCs/>
-                          <w:sz w:val="24"/>
-                          <w:szCs w:val="24"/>
-                          <w:lang w:val="fr-FR"/>
-                        </w:rPr>
-                        <w:t xml:space="preserve"> </w:t>
+                        <w:t xml:space="preserve">: </w:t>
                       </w:r>
                       <w:r>
                         <w:rPr>
@@ -2544,9 +2588,8 @@
           <w:u w:val="single"/>
           <w:lang w:val="fr-FR"/>
         </w:rPr>
-        <w:t xml:space="preserve">Secure data collection and </w:t>
-      </w:r>
-      <w:proofErr w:type="gramStart"/>
+        <w:t>Secure data collection and transmission</w:t>
+      </w:r>
       <w:r>
         <w:rPr>
           <w:rFonts w:asciiTheme="majorBidi" w:hAnsiTheme="majorBidi" w:cstheme="majorBidi"/>
@@ -2555,19 +2598,8 @@
           <w:u w:val="single"/>
           <w:lang w:val="fr-FR"/>
         </w:rPr>
-        <w:t>transmission</w:t>
-      </w:r>
-      <w:r>
-        <w:rPr>
-          <w:rFonts w:asciiTheme="majorBidi" w:hAnsiTheme="majorBidi" w:cstheme="majorBidi"/>
-          <w:b/>
-          <w:bCs/>
-          <w:u w:val="single"/>
-          <w:lang w:val="fr-FR"/>
-        </w:rPr>
         <w:t>:</w:t>
       </w:r>
-      <w:proofErr w:type="gramEnd"/>
     </w:p>
     <w:p>
       <w:pPr>
@@ -2582,21 +2614,7 @@
         <w:rPr>
           <w:rFonts w:asciiTheme="majorBidi" w:hAnsiTheme="majorBidi" w:cstheme="majorBidi"/>
         </w:rPr>
-        <w:t xml:space="preserve">One of the most important challenges in VANET is security. Indeed, VANET has several weaknesses against major security attacks that violates security services such as availability, confidentiality, authentication, and data integrity. Therefore, there are several kinds of attacks that threaten VANET systems including the DDoS, forgery, jamming, impersonation, malware injection, sinkhole, sybil, and replay attacks. Hence, the VANET systems must ensure that the data are collected in a secure manner, thus none of malicious sources/events are happened. Furthermore, security during transmission means that no one should be able to read or change data during along the path to the end user. Therefore, introducing new security and data encryption methods should take a great attention from researchers when dealing with data collected in VANET. Recently, with the emergence of blockchain technology, VANET has tackle a new trend in securing the data and ensuring a high level of confidentiality for the transmitted data. The blockchain technology has led to a revolution in VANET security by providing a </w:t>
-      </w:r>
-      <w:proofErr w:type="gramStart"/>
-      <w:r>
-        <w:rPr>
-          <w:rFonts w:asciiTheme="majorBidi" w:hAnsiTheme="majorBidi" w:cstheme="majorBidi"/>
-        </w:rPr>
-        <w:t>distributed security solutions</w:t>
-      </w:r>
-      <w:proofErr w:type="gramEnd"/>
-      <w:r>
-        <w:rPr>
-          <w:rFonts w:asciiTheme="majorBidi" w:hAnsiTheme="majorBidi" w:cstheme="majorBidi"/>
-        </w:rPr>
-        <w:t>, i.e. the case of mobile vehicles communication, rather than a centrally controlled solution. Thus, with blockchain, there will be no need for a central administrator but all the vehicles are in control of all their information and transactions. Furthermore, since VANET deals with confidential mobile information and requires quick access to information, blockchain can streamline these communicated records and enable their sharing in a secure way.</w:t>
+        <w:t>One of the most important challenges in VANET is security. Indeed, VANET has several weaknesses against major security attacks that violates security services such as availability, confidentiality, authentication, and data integrity. Therefore, there are several kinds of attacks that threaten VANET systems including the DDoS, forgery, jamming, impersonation, malware injection, sinkhole, sybil, and replay attacks. Hence, the VANET systems must ensure that the data are collected in a secure manner, thus none of malicious sources/events are happened. Furthermore, security during transmission means that no one should be able to read or change data during along the path to the end user. Therefore, introducing new security and data encryption methods should take a great attention from researchers when dealing with data collected in VANET. Recently, with the emergence of blockchain technology, VANET has tackle a new trend in securing the data and ensuring a high level of confidentiality for the transmitted data. The blockchain technology has led to a revolution in VANET security by providing a distributed security solutions, i.e. the case of mobile vehicles communication, rather than a centrally controlled solution. Thus, with blockchain, there will be no need for a central administrator but all the vehicles are in control of all their information and transactions. Furthermore, since VANET deals with confidential mobile information and requires quick access to information, blockchain can streamline these communicated records and enable their sharing in a secure way.</w:t>
       </w:r>
       <w:bookmarkStart w:id="1" w:name="page2"/>
       <w:bookmarkEnd w:id="1"/>
@@ -2623,6 +2641,7 @@
           <w:bCs/>
           <w:sz w:val="28"/>
           <w:szCs w:val="28"/>
+          <w:u w:val="single"/>
           <w:lang w:val="fr-FR"/>
         </w:rPr>
       </w:pPr>
@@ -2634,6 +2653,7 @@
           <w:bCs/>
           <w:sz w:val="28"/>
           <w:szCs w:val="28"/>
+          <w:u w:val="single"/>
           <w:lang w:val="fr-FR"/>
         </w:rPr>
         <w:t>Summary</w:t>
@@ -2646,6 +2666,7 @@
           <w:bCs/>
           <w:sz w:val="28"/>
           <w:szCs w:val="28"/>
+          <w:u w:val="single"/>
           <w:lang w:val="fr-FR"/>
         </w:rPr>
         <w:t xml:space="preserve"> of </w:t>
@@ -2658,6 +2679,7 @@
           <w:bCs/>
           <w:sz w:val="28"/>
           <w:szCs w:val="28"/>
+          <w:u w:val="single"/>
           <w:lang w:val="fr-FR"/>
         </w:rPr>
         <w:t>work</w:t>
@@ -2670,6 +2692,7 @@
           <w:bCs/>
           <w:sz w:val="28"/>
           <w:szCs w:val="28"/>
+          <w:u w:val="single"/>
           <w:lang w:val="fr-FR"/>
         </w:rPr>
         <w:t xml:space="preserve"> </w:t>
@@ -2682,6 +2705,7 @@
           <w:bCs/>
           <w:sz w:val="28"/>
           <w:szCs w:val="28"/>
+          <w:u w:val="single"/>
           <w:lang w:val="fr-FR"/>
         </w:rPr>
         <w:t>conducted</w:t>
@@ -2694,6 +2718,7 @@
           <w:bCs/>
           <w:sz w:val="28"/>
           <w:szCs w:val="28"/>
+          <w:u w:val="single"/>
           <w:lang w:val="fr-FR"/>
         </w:rPr>
         <w:t xml:space="preserve"> </w:t>
@@ -2706,6 +2731,7 @@
           <w:bCs/>
           <w:sz w:val="28"/>
           <w:szCs w:val="28"/>
+          <w:u w:val="single"/>
           <w:lang w:val="fr-FR"/>
         </w:rPr>
         <w:t>this</w:t>
@@ -2718,6 +2744,7 @@
           <w:bCs/>
           <w:sz w:val="28"/>
           <w:szCs w:val="28"/>
+          <w:u w:val="single"/>
           <w:lang w:val="fr-FR"/>
         </w:rPr>
         <w:t xml:space="preserve"> </w:t>
@@ -2730,6 +2757,7 @@
           <w:bCs/>
           <w:sz w:val="28"/>
           <w:szCs w:val="28"/>
+          <w:u w:val="single"/>
           <w:lang w:val="fr-FR"/>
         </w:rPr>
         <w:t>year</w:t>
@@ -2742,6 +2770,7 @@
           <w:bCs/>
           <w:sz w:val="28"/>
           <w:szCs w:val="28"/>
+          <w:u w:val="single"/>
           <w:lang w:val="fr-FR"/>
         </w:rPr>
         <w:t> :</w:t>
@@ -2762,273 +2791,21 @@
         <w:rPr>
           <w:rFonts w:asciiTheme="majorBidi" w:hAnsiTheme="majorBidi" w:cstheme="majorBidi"/>
         </w:rPr>
-        <w:t xml:space="preserve">The focus of </w:t>
+        <w:t xml:space="preserve">The focus of our work this year was on exploring the VANET domain with its challenges, mainly on the security challenges. Then we studied the bibliography of VANET ‘s security solutions </w:t>
       </w:r>
       <w:proofErr w:type="spellStart"/>
       <w:r>
         <w:rPr>
           <w:rFonts w:asciiTheme="majorBidi" w:hAnsiTheme="majorBidi" w:cstheme="majorBidi"/>
         </w:rPr>
-        <w:t>our</w:t>
+        <w:t>incollaboration</w:t>
       </w:r>
       <w:proofErr w:type="spellEnd"/>
       <w:r>
         <w:rPr>
           <w:rFonts w:asciiTheme="majorBidi" w:hAnsiTheme="majorBidi" w:cstheme="majorBidi"/>
         </w:rPr>
-        <w:t xml:space="preserve"> </w:t>
-      </w:r>
-      <w:proofErr w:type="spellStart"/>
-      <w:r>
-        <w:rPr>
-          <w:rFonts w:asciiTheme="majorBidi" w:hAnsiTheme="majorBidi" w:cstheme="majorBidi"/>
-        </w:rPr>
-        <w:t>work</w:t>
-      </w:r>
-      <w:proofErr w:type="spellEnd"/>
-      <w:r>
-        <w:rPr>
-          <w:rFonts w:asciiTheme="majorBidi" w:hAnsiTheme="majorBidi" w:cstheme="majorBidi"/>
-        </w:rPr>
-        <w:t xml:space="preserve"> </w:t>
-      </w:r>
-      <w:proofErr w:type="spellStart"/>
-      <w:r>
-        <w:rPr>
-          <w:rFonts w:asciiTheme="majorBidi" w:hAnsiTheme="majorBidi" w:cstheme="majorBidi"/>
-        </w:rPr>
-        <w:t>this</w:t>
-      </w:r>
-      <w:proofErr w:type="spellEnd"/>
-      <w:r>
-        <w:rPr>
-          <w:rFonts w:asciiTheme="majorBidi" w:hAnsiTheme="majorBidi" w:cstheme="majorBidi"/>
-        </w:rPr>
-        <w:t xml:space="preserve"> </w:t>
-      </w:r>
-      <w:proofErr w:type="spellStart"/>
-      <w:r>
-        <w:rPr>
-          <w:rFonts w:asciiTheme="majorBidi" w:hAnsiTheme="majorBidi" w:cstheme="majorBidi"/>
-        </w:rPr>
-        <w:t>year</w:t>
-      </w:r>
-      <w:proofErr w:type="spellEnd"/>
-      <w:r>
-        <w:rPr>
-          <w:rFonts w:asciiTheme="majorBidi" w:hAnsiTheme="majorBidi" w:cstheme="majorBidi"/>
-        </w:rPr>
-        <w:t xml:space="preserve"> </w:t>
-      </w:r>
-      <w:proofErr w:type="spellStart"/>
-      <w:r>
-        <w:rPr>
-          <w:rFonts w:asciiTheme="majorBidi" w:hAnsiTheme="majorBidi" w:cstheme="majorBidi"/>
-        </w:rPr>
-        <w:t>was</w:t>
-      </w:r>
-      <w:proofErr w:type="spellEnd"/>
-      <w:r>
-        <w:rPr>
-          <w:rFonts w:asciiTheme="majorBidi" w:hAnsiTheme="majorBidi" w:cstheme="majorBidi"/>
-        </w:rPr>
-        <w:t xml:space="preserve"> on </w:t>
-      </w:r>
-      <w:proofErr w:type="spellStart"/>
-      <w:r>
-        <w:rPr>
-          <w:rFonts w:asciiTheme="majorBidi" w:hAnsiTheme="majorBidi" w:cstheme="majorBidi"/>
-        </w:rPr>
-        <w:t>exploring</w:t>
-      </w:r>
-      <w:proofErr w:type="spellEnd"/>
-      <w:r>
-        <w:rPr>
-          <w:rFonts w:asciiTheme="majorBidi" w:hAnsiTheme="majorBidi" w:cstheme="majorBidi"/>
-        </w:rPr>
-        <w:t xml:space="preserve"> the VANET </w:t>
-      </w:r>
-      <w:proofErr w:type="spellStart"/>
-      <w:r>
-        <w:rPr>
-          <w:rFonts w:asciiTheme="majorBidi" w:hAnsiTheme="majorBidi" w:cstheme="majorBidi"/>
-        </w:rPr>
-        <w:t>domain</w:t>
-      </w:r>
-      <w:proofErr w:type="spellEnd"/>
-      <w:r>
-        <w:rPr>
-          <w:rFonts w:asciiTheme="majorBidi" w:hAnsiTheme="majorBidi" w:cstheme="majorBidi"/>
-        </w:rPr>
-        <w:t xml:space="preserve"> </w:t>
-      </w:r>
-      <w:proofErr w:type="spellStart"/>
-      <w:r>
-        <w:rPr>
-          <w:rFonts w:asciiTheme="majorBidi" w:hAnsiTheme="majorBidi" w:cstheme="majorBidi"/>
-        </w:rPr>
-        <w:t>with</w:t>
-      </w:r>
-      <w:proofErr w:type="spellEnd"/>
-      <w:r>
-        <w:rPr>
-          <w:rFonts w:asciiTheme="majorBidi" w:hAnsiTheme="majorBidi" w:cstheme="majorBidi"/>
-        </w:rPr>
-        <w:t xml:space="preserve"> </w:t>
-      </w:r>
-      <w:proofErr w:type="spellStart"/>
-      <w:r>
-        <w:rPr>
-          <w:rFonts w:asciiTheme="majorBidi" w:hAnsiTheme="majorBidi" w:cstheme="majorBidi"/>
-        </w:rPr>
-        <w:t>its</w:t>
-      </w:r>
-      <w:proofErr w:type="spellEnd"/>
-      <w:r>
-        <w:rPr>
-          <w:rFonts w:asciiTheme="majorBidi" w:hAnsiTheme="majorBidi" w:cstheme="majorBidi"/>
-        </w:rPr>
-        <w:t xml:space="preserve"> challenges, </w:t>
-      </w:r>
-      <w:proofErr w:type="spellStart"/>
-      <w:r>
-        <w:rPr>
-          <w:rFonts w:asciiTheme="majorBidi" w:hAnsiTheme="majorBidi" w:cstheme="majorBidi"/>
-        </w:rPr>
-        <w:t>mainly</w:t>
-      </w:r>
-      <w:proofErr w:type="spellEnd"/>
-      <w:r>
-        <w:rPr>
-          <w:rFonts w:asciiTheme="majorBidi" w:hAnsiTheme="majorBidi" w:cstheme="majorBidi"/>
-        </w:rPr>
-        <w:t xml:space="preserve"> on the </w:t>
-      </w:r>
-      <w:proofErr w:type="spellStart"/>
-      <w:r>
-        <w:rPr>
-          <w:rFonts w:asciiTheme="majorBidi" w:hAnsiTheme="majorBidi" w:cstheme="majorBidi"/>
-        </w:rPr>
-        <w:t>security</w:t>
-      </w:r>
-      <w:proofErr w:type="spellEnd"/>
-      <w:r>
-        <w:rPr>
-          <w:rFonts w:asciiTheme="majorBidi" w:hAnsiTheme="majorBidi" w:cstheme="majorBidi"/>
-        </w:rPr>
-        <w:t xml:space="preserve"> challenges. </w:t>
-      </w:r>
-      <w:proofErr w:type="spellStart"/>
-      <w:r>
-        <w:rPr>
-          <w:rFonts w:asciiTheme="majorBidi" w:hAnsiTheme="majorBidi" w:cstheme="majorBidi"/>
-        </w:rPr>
-        <w:t>Then</w:t>
-      </w:r>
-      <w:proofErr w:type="spellEnd"/>
-      <w:r>
-        <w:rPr>
-          <w:rFonts w:asciiTheme="majorBidi" w:hAnsiTheme="majorBidi" w:cstheme="majorBidi"/>
-        </w:rPr>
-        <w:t xml:space="preserve"> </w:t>
-      </w:r>
-      <w:proofErr w:type="spellStart"/>
-      <w:r>
-        <w:rPr>
-          <w:rFonts w:asciiTheme="majorBidi" w:hAnsiTheme="majorBidi" w:cstheme="majorBidi"/>
-        </w:rPr>
-        <w:t>we</w:t>
-      </w:r>
-      <w:proofErr w:type="spellEnd"/>
-      <w:r>
-        <w:rPr>
-          <w:rFonts w:asciiTheme="majorBidi" w:hAnsiTheme="majorBidi" w:cstheme="majorBidi"/>
-        </w:rPr>
-        <w:t xml:space="preserve"> </w:t>
-      </w:r>
-      <w:proofErr w:type="spellStart"/>
-      <w:r>
-        <w:rPr>
-          <w:rFonts w:asciiTheme="majorBidi" w:hAnsiTheme="majorBidi" w:cstheme="majorBidi"/>
-        </w:rPr>
-        <w:t>studied</w:t>
-      </w:r>
-      <w:proofErr w:type="spellEnd"/>
-      <w:r>
-        <w:rPr>
-          <w:rFonts w:asciiTheme="majorBidi" w:hAnsiTheme="majorBidi" w:cstheme="majorBidi"/>
-        </w:rPr>
-        <w:t xml:space="preserve"> the </w:t>
-      </w:r>
-      <w:proofErr w:type="spellStart"/>
-      <w:r>
-        <w:rPr>
-          <w:rFonts w:asciiTheme="majorBidi" w:hAnsiTheme="majorBidi" w:cstheme="majorBidi"/>
-        </w:rPr>
-        <w:t>bibliography</w:t>
-      </w:r>
-      <w:proofErr w:type="spellEnd"/>
-      <w:r>
-        <w:rPr>
-          <w:rFonts w:asciiTheme="majorBidi" w:hAnsiTheme="majorBidi" w:cstheme="majorBidi"/>
-        </w:rPr>
-        <w:t xml:space="preserve"> of VANET ‘s </w:t>
-      </w:r>
-      <w:proofErr w:type="spellStart"/>
-      <w:r>
-        <w:rPr>
-          <w:rFonts w:asciiTheme="majorBidi" w:hAnsiTheme="majorBidi" w:cstheme="majorBidi"/>
-        </w:rPr>
-        <w:t>security</w:t>
-      </w:r>
-      <w:proofErr w:type="spellEnd"/>
-      <w:r>
-        <w:rPr>
-          <w:rFonts w:asciiTheme="majorBidi" w:hAnsiTheme="majorBidi" w:cstheme="majorBidi"/>
-        </w:rPr>
-        <w:t xml:space="preserve"> solutions </w:t>
-      </w:r>
-      <w:proofErr w:type="spellStart"/>
-      <w:r>
-        <w:rPr>
-          <w:rFonts w:asciiTheme="majorBidi" w:hAnsiTheme="majorBidi" w:cstheme="majorBidi"/>
-        </w:rPr>
-        <w:t>incollaboration</w:t>
-      </w:r>
-      <w:proofErr w:type="spellEnd"/>
-      <w:r>
-        <w:rPr>
-          <w:rFonts w:asciiTheme="majorBidi" w:hAnsiTheme="majorBidi" w:cstheme="majorBidi"/>
-        </w:rPr>
-        <w:t xml:space="preserve"> </w:t>
-      </w:r>
-      <w:proofErr w:type="spellStart"/>
-      <w:r>
-        <w:rPr>
-          <w:rFonts w:asciiTheme="majorBidi" w:hAnsiTheme="majorBidi" w:cstheme="majorBidi"/>
-        </w:rPr>
-        <w:t>with</w:t>
-      </w:r>
-      <w:proofErr w:type="spellEnd"/>
-      <w:r>
-        <w:rPr>
-          <w:rFonts w:asciiTheme="majorBidi" w:hAnsiTheme="majorBidi" w:cstheme="majorBidi"/>
-        </w:rPr>
-        <w:t xml:space="preserve"> the blockchain </w:t>
-      </w:r>
-      <w:proofErr w:type="spellStart"/>
-      <w:r>
-        <w:rPr>
-          <w:rFonts w:asciiTheme="majorBidi" w:hAnsiTheme="majorBidi" w:cstheme="majorBidi"/>
-        </w:rPr>
-        <w:t>technology</w:t>
-      </w:r>
-      <w:proofErr w:type="spellEnd"/>
-      <w:r>
-        <w:rPr>
-          <w:rFonts w:asciiTheme="majorBidi" w:hAnsiTheme="majorBidi" w:cstheme="majorBidi"/>
-        </w:rPr>
-        <w:t xml:space="preserve">. </w:t>
+        <w:t xml:space="preserve"> with the blockchain technology. </w:t>
       </w:r>
     </w:p>
     <w:p>
@@ -3047,119 +2824,7 @@
           <w:rFonts w:asciiTheme="majorBidi" w:hAnsiTheme="majorBidi" w:cstheme="majorBidi"/>
         </w:rPr>
         <w:lastRenderedPageBreak/>
-        <w:t xml:space="preserve">Part of </w:t>
-      </w:r>
-      <w:proofErr w:type="spellStart"/>
-      <w:r>
-        <w:rPr>
-          <w:rFonts w:asciiTheme="majorBidi" w:hAnsiTheme="majorBidi" w:cstheme="majorBidi"/>
-        </w:rPr>
-        <w:t>this</w:t>
-      </w:r>
-      <w:proofErr w:type="spellEnd"/>
-      <w:r>
-        <w:rPr>
-          <w:rFonts w:asciiTheme="majorBidi" w:hAnsiTheme="majorBidi" w:cstheme="majorBidi"/>
-        </w:rPr>
-        <w:t xml:space="preserve"> </w:t>
-      </w:r>
-      <w:proofErr w:type="spellStart"/>
-      <w:r>
-        <w:rPr>
-          <w:rFonts w:asciiTheme="majorBidi" w:hAnsiTheme="majorBidi" w:cstheme="majorBidi"/>
-        </w:rPr>
-        <w:t>year</w:t>
-      </w:r>
-      <w:proofErr w:type="spellEnd"/>
-      <w:r>
-        <w:rPr>
-          <w:rFonts w:asciiTheme="majorBidi" w:hAnsiTheme="majorBidi" w:cstheme="majorBidi"/>
-        </w:rPr>
-        <w:t xml:space="preserve"> </w:t>
-      </w:r>
-      <w:proofErr w:type="spellStart"/>
-      <w:r>
-        <w:rPr>
-          <w:rFonts w:asciiTheme="majorBidi" w:hAnsiTheme="majorBidi" w:cstheme="majorBidi"/>
-        </w:rPr>
-        <w:t>was</w:t>
-      </w:r>
-      <w:proofErr w:type="spellEnd"/>
-      <w:r>
-        <w:rPr>
-          <w:rFonts w:asciiTheme="majorBidi" w:hAnsiTheme="majorBidi" w:cstheme="majorBidi"/>
-        </w:rPr>
-        <w:t xml:space="preserve"> </w:t>
-      </w:r>
-      <w:proofErr w:type="spellStart"/>
-      <w:r>
-        <w:rPr>
-          <w:rFonts w:asciiTheme="majorBidi" w:hAnsiTheme="majorBidi" w:cstheme="majorBidi"/>
-        </w:rPr>
-        <w:t>studying</w:t>
-      </w:r>
-      <w:proofErr w:type="spellEnd"/>
-      <w:r>
-        <w:rPr>
-          <w:rFonts w:asciiTheme="majorBidi" w:hAnsiTheme="majorBidi" w:cstheme="majorBidi"/>
-        </w:rPr>
-        <w:t xml:space="preserve"> the blockchain </w:t>
-      </w:r>
-      <w:proofErr w:type="spellStart"/>
-      <w:r>
-        <w:rPr>
-          <w:rFonts w:asciiTheme="majorBidi" w:hAnsiTheme="majorBidi" w:cstheme="majorBidi"/>
-        </w:rPr>
-        <w:t>technology</w:t>
-      </w:r>
-      <w:proofErr w:type="spellEnd"/>
-      <w:r>
-        <w:rPr>
-          <w:rFonts w:asciiTheme="majorBidi" w:hAnsiTheme="majorBidi" w:cstheme="majorBidi"/>
-        </w:rPr>
-        <w:t xml:space="preserve"> in </w:t>
-      </w:r>
-      <w:proofErr w:type="spellStart"/>
-      <w:r>
-        <w:rPr>
-          <w:rFonts w:asciiTheme="majorBidi" w:hAnsiTheme="majorBidi" w:cstheme="majorBidi"/>
-        </w:rPr>
-        <w:t>order</w:t>
-      </w:r>
-      <w:proofErr w:type="spellEnd"/>
-      <w:r>
-        <w:rPr>
-          <w:rFonts w:asciiTheme="majorBidi" w:hAnsiTheme="majorBidi" w:cstheme="majorBidi"/>
-        </w:rPr>
-        <w:t xml:space="preserve"> to </w:t>
-      </w:r>
-      <w:proofErr w:type="spellStart"/>
-      <w:r>
-        <w:rPr>
-          <w:rFonts w:asciiTheme="majorBidi" w:hAnsiTheme="majorBidi" w:cstheme="majorBidi"/>
-        </w:rPr>
-        <w:t>investigate</w:t>
-      </w:r>
-      <w:proofErr w:type="spellEnd"/>
-      <w:r>
-        <w:rPr>
-          <w:rFonts w:asciiTheme="majorBidi" w:hAnsiTheme="majorBidi" w:cstheme="majorBidi"/>
-        </w:rPr>
-        <w:t xml:space="preserve"> the </w:t>
-      </w:r>
-      <w:proofErr w:type="spellStart"/>
-      <w:r>
-        <w:rPr>
-          <w:rFonts w:asciiTheme="majorBidi" w:hAnsiTheme="majorBidi" w:cstheme="majorBidi"/>
-        </w:rPr>
-        <w:t>existing</w:t>
-      </w:r>
-      <w:proofErr w:type="spellEnd"/>
-      <w:r>
-        <w:rPr>
-          <w:rFonts w:asciiTheme="majorBidi" w:hAnsiTheme="majorBidi" w:cstheme="majorBidi"/>
-        </w:rPr>
-        <w:t xml:space="preserve"> VANET-Blockchain solutions.</w:t>
+        <w:t>Part of this year was studying the blockchain technology in order to investigate the existing VANET-Blockchain solutions.</w:t>
       </w:r>
     </w:p>
     <w:p>
@@ -3177,265 +2842,13 @@
         <w:rPr>
           <w:rFonts w:asciiTheme="majorBidi" w:hAnsiTheme="majorBidi" w:cstheme="majorBidi"/>
         </w:rPr>
-        <w:t xml:space="preserve">A </w:t>
-      </w:r>
-      <w:proofErr w:type="spellStart"/>
-      <w:r>
-        <w:rPr>
-          <w:rFonts w:asciiTheme="majorBidi" w:hAnsiTheme="majorBidi" w:cstheme="majorBidi"/>
-        </w:rPr>
-        <w:t>security</w:t>
-      </w:r>
-      <w:proofErr w:type="spellEnd"/>
-      <w:r>
-        <w:rPr>
-          <w:rFonts w:asciiTheme="majorBidi" w:hAnsiTheme="majorBidi" w:cstheme="majorBidi"/>
-        </w:rPr>
-        <w:t xml:space="preserve"> and performance c</w:t>
-      </w:r>
-      <w:proofErr w:type="spellStart"/>
-      <w:r>
-        <w:rPr>
-          <w:rFonts w:asciiTheme="majorBidi" w:hAnsiTheme="majorBidi" w:cstheme="majorBidi"/>
-        </w:rPr>
-        <w:t>omparison</w:t>
-      </w:r>
-      <w:proofErr w:type="spellEnd"/>
-      <w:r>
-        <w:rPr>
-          <w:rFonts w:asciiTheme="majorBidi" w:hAnsiTheme="majorBidi" w:cstheme="majorBidi"/>
-        </w:rPr>
-        <w:t xml:space="preserve"> </w:t>
-      </w:r>
-      <w:proofErr w:type="spellStart"/>
-      <w:r>
-        <w:rPr>
-          <w:rFonts w:asciiTheme="majorBidi" w:hAnsiTheme="majorBidi" w:cstheme="majorBidi"/>
-        </w:rPr>
-        <w:t>between</w:t>
-      </w:r>
-      <w:proofErr w:type="spellEnd"/>
-      <w:r>
-        <w:rPr>
-          <w:rFonts w:asciiTheme="majorBidi" w:hAnsiTheme="majorBidi" w:cstheme="majorBidi"/>
-        </w:rPr>
-        <w:t xml:space="preserve"> the major e</w:t>
-      </w:r>
-      <w:proofErr w:type="spellStart"/>
-      <w:r>
-        <w:rPr>
-          <w:rFonts w:asciiTheme="majorBidi" w:hAnsiTheme="majorBidi" w:cstheme="majorBidi"/>
-        </w:rPr>
-        <w:t>xisting</w:t>
-      </w:r>
-      <w:proofErr w:type="spellEnd"/>
-      <w:r>
-        <w:rPr>
-          <w:rFonts w:asciiTheme="majorBidi" w:hAnsiTheme="majorBidi" w:cstheme="majorBidi"/>
-        </w:rPr>
-        <w:t xml:space="preserve"> solutions </w:t>
-      </w:r>
-      <w:proofErr w:type="spellStart"/>
-      <w:r>
-        <w:rPr>
-          <w:rFonts w:asciiTheme="majorBidi" w:hAnsiTheme="majorBidi" w:cstheme="majorBidi"/>
-        </w:rPr>
-        <w:t>was</w:t>
-      </w:r>
-      <w:proofErr w:type="spellEnd"/>
-      <w:r>
-        <w:rPr>
-          <w:rFonts w:asciiTheme="majorBidi" w:hAnsiTheme="majorBidi" w:cstheme="majorBidi"/>
-        </w:rPr>
-        <w:t xml:space="preserve"> </w:t>
-      </w:r>
-      <w:proofErr w:type="spellStart"/>
-      <w:r>
-        <w:rPr>
-          <w:rFonts w:asciiTheme="majorBidi" w:hAnsiTheme="majorBidi" w:cstheme="majorBidi"/>
-        </w:rPr>
-        <w:t>summarized</w:t>
-      </w:r>
-      <w:proofErr w:type="spellEnd"/>
-      <w:r>
-        <w:rPr>
-          <w:rFonts w:asciiTheme="majorBidi" w:hAnsiTheme="majorBidi" w:cstheme="majorBidi"/>
-        </w:rPr>
-        <w:t xml:space="preserve"> in </w:t>
-      </w:r>
-      <w:proofErr w:type="gramStart"/>
-      <w:r>
-        <w:rPr>
-          <w:rFonts w:asciiTheme="majorBidi" w:hAnsiTheme="majorBidi" w:cstheme="majorBidi"/>
-        </w:rPr>
-        <w:t>a</w:t>
-      </w:r>
-      <w:proofErr w:type="gramEnd"/>
-      <w:r>
-        <w:rPr>
-          <w:rFonts w:asciiTheme="majorBidi" w:hAnsiTheme="majorBidi" w:cstheme="majorBidi"/>
-        </w:rPr>
-        <w:t xml:space="preserve"> table. </w:t>
-      </w:r>
-      <w:proofErr w:type="spellStart"/>
-      <w:r>
-        <w:rPr>
-          <w:rFonts w:asciiTheme="majorBidi" w:hAnsiTheme="majorBidi" w:cstheme="majorBidi"/>
-        </w:rPr>
-        <w:t>According</w:t>
-      </w:r>
-      <w:proofErr w:type="spellEnd"/>
-      <w:r>
-        <w:rPr>
-          <w:rFonts w:asciiTheme="majorBidi" w:hAnsiTheme="majorBidi" w:cstheme="majorBidi"/>
-        </w:rPr>
-        <w:t xml:space="preserve"> to </w:t>
-      </w:r>
-      <w:proofErr w:type="spellStart"/>
-      <w:r>
-        <w:rPr>
-          <w:rFonts w:asciiTheme="majorBidi" w:hAnsiTheme="majorBidi" w:cstheme="majorBidi"/>
-        </w:rPr>
-        <w:t>this</w:t>
-      </w:r>
-      <w:proofErr w:type="spellEnd"/>
-      <w:r>
-        <w:rPr>
-          <w:rFonts w:asciiTheme="majorBidi" w:hAnsiTheme="majorBidi" w:cstheme="majorBidi"/>
-        </w:rPr>
-        <w:t xml:space="preserve"> table </w:t>
-      </w:r>
-      <w:proofErr w:type="spellStart"/>
-      <w:r>
-        <w:rPr>
-          <w:rFonts w:asciiTheme="majorBidi" w:hAnsiTheme="majorBidi" w:cstheme="majorBidi"/>
-        </w:rPr>
-        <w:t>we</w:t>
-      </w:r>
-      <w:proofErr w:type="spellEnd"/>
-      <w:r>
-        <w:rPr>
-          <w:rFonts w:asciiTheme="majorBidi" w:hAnsiTheme="majorBidi" w:cstheme="majorBidi"/>
-        </w:rPr>
-        <w:t xml:space="preserve"> </w:t>
-      </w:r>
-      <w:r>
-        <w:rPr>
-          <w:rFonts w:asciiTheme="majorBidi" w:hAnsiTheme="majorBidi" w:cstheme="majorBidi"/>
-        </w:rPr>
-        <w:t xml:space="preserve">have a </w:t>
-      </w:r>
-      <w:proofErr w:type="spellStart"/>
-      <w:r>
-        <w:rPr>
-          <w:rFonts w:asciiTheme="majorBidi" w:hAnsiTheme="majorBidi" w:cstheme="majorBidi"/>
-        </w:rPr>
-        <w:t>clear</w:t>
-      </w:r>
-      <w:proofErr w:type="spellEnd"/>
-      <w:r>
-        <w:rPr>
-          <w:rFonts w:asciiTheme="majorBidi" w:hAnsiTheme="majorBidi" w:cstheme="majorBidi"/>
-        </w:rPr>
-        <w:t xml:space="preserve"> </w:t>
-      </w:r>
-      <w:proofErr w:type="spellStart"/>
-      <w:r>
-        <w:rPr>
-          <w:rFonts w:asciiTheme="majorBidi" w:hAnsiTheme="majorBidi" w:cstheme="majorBidi"/>
-        </w:rPr>
-        <w:t>view</w:t>
-      </w:r>
-      <w:proofErr w:type="spellEnd"/>
-      <w:r>
-        <w:rPr>
-          <w:rFonts w:asciiTheme="majorBidi" w:hAnsiTheme="majorBidi" w:cstheme="majorBidi"/>
-        </w:rPr>
-        <w:t xml:space="preserve"> on </w:t>
-      </w:r>
-      <w:proofErr w:type="spellStart"/>
-      <w:r>
-        <w:rPr>
-          <w:rFonts w:asciiTheme="majorBidi" w:hAnsiTheme="majorBidi" w:cstheme="majorBidi"/>
-        </w:rPr>
-        <w:t>what</w:t>
-      </w:r>
-      <w:proofErr w:type="spellEnd"/>
-      <w:r>
-        <w:rPr>
-          <w:rFonts w:asciiTheme="majorBidi" w:hAnsiTheme="majorBidi" w:cstheme="majorBidi"/>
-        </w:rPr>
-        <w:t xml:space="preserve"> solution </w:t>
-      </w:r>
-      <w:proofErr w:type="spellStart"/>
-      <w:r>
-        <w:rPr>
-          <w:rFonts w:asciiTheme="majorBidi" w:hAnsiTheme="majorBidi" w:cstheme="majorBidi"/>
-        </w:rPr>
-        <w:t>should</w:t>
-      </w:r>
-      <w:proofErr w:type="spellEnd"/>
-      <w:r>
-        <w:rPr>
-          <w:rFonts w:asciiTheme="majorBidi" w:hAnsiTheme="majorBidi" w:cstheme="majorBidi"/>
-        </w:rPr>
-        <w:t xml:space="preserve"> </w:t>
-      </w:r>
-      <w:proofErr w:type="spellStart"/>
-      <w:r>
-        <w:rPr>
-          <w:rFonts w:asciiTheme="majorBidi" w:hAnsiTheme="majorBidi" w:cstheme="majorBidi"/>
-        </w:rPr>
-        <w:t>be</w:t>
-      </w:r>
-      <w:proofErr w:type="spellEnd"/>
-      <w:r>
-        <w:rPr>
-          <w:rFonts w:asciiTheme="majorBidi" w:hAnsiTheme="majorBidi" w:cstheme="majorBidi"/>
-        </w:rPr>
-        <w:t xml:space="preserve"> </w:t>
-      </w:r>
-      <w:proofErr w:type="spellStart"/>
-      <w:r>
-        <w:rPr>
-          <w:rFonts w:asciiTheme="majorBidi" w:hAnsiTheme="majorBidi" w:cstheme="majorBidi"/>
-        </w:rPr>
-        <w:t>proposed</w:t>
-      </w:r>
-      <w:proofErr w:type="spellEnd"/>
-      <w:r>
-        <w:rPr>
-          <w:rFonts w:asciiTheme="majorBidi" w:hAnsiTheme="majorBidi" w:cstheme="majorBidi"/>
-        </w:rPr>
-        <w:t xml:space="preserve"> to </w:t>
-      </w:r>
-      <w:proofErr w:type="spellStart"/>
-      <w:r>
-        <w:rPr>
-          <w:rFonts w:asciiTheme="majorBidi" w:hAnsiTheme="majorBidi" w:cstheme="majorBidi"/>
-        </w:rPr>
-        <w:t>hold</w:t>
-      </w:r>
-      <w:proofErr w:type="spellEnd"/>
-      <w:r>
-        <w:rPr>
-          <w:rFonts w:asciiTheme="majorBidi" w:hAnsiTheme="majorBidi" w:cstheme="majorBidi"/>
-        </w:rPr>
-        <w:t xml:space="preserve"> </w:t>
-      </w:r>
-      <w:proofErr w:type="spellStart"/>
-      <w:r>
-        <w:rPr>
-          <w:rFonts w:asciiTheme="majorBidi" w:hAnsiTheme="majorBidi" w:cstheme="majorBidi"/>
-        </w:rPr>
-        <w:t>such</w:t>
-      </w:r>
-      <w:proofErr w:type="spellEnd"/>
-      <w:r>
-        <w:rPr>
-          <w:rFonts w:asciiTheme="majorBidi" w:hAnsiTheme="majorBidi" w:cstheme="majorBidi"/>
-        </w:rPr>
-        <w:t xml:space="preserve"> security challenge in VANET.</w:t>
+        <w:t xml:space="preserve">A security and performance comparison between the major existing solutions was summarized in a table. According to this table we </w:t>
+      </w:r>
+      <w:r>
+        <w:rPr>
+          <w:rFonts w:asciiTheme="majorBidi" w:hAnsiTheme="majorBidi" w:cstheme="majorBidi"/>
+        </w:rPr>
+        <w:t>have a clear view on what solution should be proposed to hold such security challenge in VANET.</w:t>
       </w:r>
     </w:p>
     <w:p>
@@ -3556,21 +2969,7 @@
         <w:rPr>
           <w:rFonts w:asciiTheme="majorBidi" w:hAnsiTheme="majorBidi" w:cstheme="majorBidi"/>
         </w:rPr>
-        <w:t xml:space="preserve"> by </w:t>
-      </w:r>
-      <w:proofErr w:type="spellStart"/>
-      <w:r>
-        <w:rPr>
-          <w:rFonts w:asciiTheme="majorBidi" w:hAnsiTheme="majorBidi" w:cstheme="majorBidi"/>
-        </w:rPr>
-        <w:t>its</w:t>
-      </w:r>
-      <w:proofErr w:type="spellEnd"/>
-      <w:r>
-        <w:rPr>
-          <w:rFonts w:asciiTheme="majorBidi" w:hAnsiTheme="majorBidi" w:cstheme="majorBidi"/>
-        </w:rPr>
-        <w:t xml:space="preserve"> high mobility, dynamic network topology, time criticality, storage and processing essentiality, etc.</w:t>
+        <w:t xml:space="preserve"> by its high mobility, dynamic network topology, time criticality, storage and processing essentiality, etc.</w:t>
       </w:r>
       <w:r>
         <w:rPr>
@@ -3591,19 +2990,11 @@
           <w:rFonts w:asciiTheme="majorBidi" w:hAnsiTheme="majorBidi" w:cstheme="majorBidi"/>
         </w:rPr>
       </w:pPr>
-      <w:proofErr w:type="spellStart"/>
-      <w:r>
-        <w:rPr>
-          <w:rFonts w:asciiTheme="majorBidi" w:hAnsiTheme="majorBidi" w:cstheme="majorBidi"/>
-        </w:rPr>
-        <w:t>VANET’s</w:t>
-      </w:r>
-      <w:proofErr w:type="spellEnd"/>
-      <w:r>
-        <w:rPr>
-          <w:rFonts w:asciiTheme="majorBidi" w:hAnsiTheme="majorBidi" w:cstheme="majorBidi"/>
-        </w:rPr>
-        <w:t xml:space="preserve"> basic architecture is composed </w:t>
+      <w:r>
+        <w:rPr>
+          <w:rFonts w:asciiTheme="majorBidi" w:hAnsiTheme="majorBidi" w:cstheme="majorBidi"/>
+        </w:rPr>
+        <w:t xml:space="preserve">VANET’s basic architecture is composed </w:t>
       </w:r>
       <w:r>
         <w:rPr>
@@ -4680,25 +4071,7 @@
                 <w:sz w:val="20"/>
                 <w:szCs w:val="20"/>
               </w:rPr>
-              <w:t xml:space="preserve">Public key and digital </w:t>
-            </w:r>
-            <w:proofErr w:type="gramStart"/>
-            <w:r>
-              <w:rPr>
-                <w:rFonts w:asciiTheme="majorBidi" w:hAnsiTheme="majorBidi" w:cstheme="majorBidi"/>
-                <w:sz w:val="20"/>
-                <w:szCs w:val="20"/>
-              </w:rPr>
-              <w:t>signature based</w:t>
-            </w:r>
-            <w:proofErr w:type="gramEnd"/>
-            <w:r>
-              <w:rPr>
-                <w:rFonts w:asciiTheme="majorBidi" w:hAnsiTheme="majorBidi" w:cstheme="majorBidi"/>
-                <w:sz w:val="20"/>
-                <w:szCs w:val="20"/>
-              </w:rPr>
-              <w:t xml:space="preserve"> communication</w:t>
+              <w:t>Public key and digital signature based communication</w:t>
             </w:r>
           </w:p>
         </w:tc>
@@ -5706,6 +5079,60 @@
           <w:u w:val="single"/>
         </w:rPr>
       </w:pPr>
+      <w:r>
+        <w:rPr>
+          <w:rFonts w:asciiTheme="majorBidi" w:hAnsiTheme="majorBidi" w:cstheme="majorBidi"/>
+          <w:b/>
+          <w:bCs/>
+          <w:sz w:val="28"/>
+          <w:szCs w:val="28"/>
+          <w:u w:val="single"/>
+        </w:rPr>
+        <w:t>Future Work</w:t>
+      </w:r>
+    </w:p>
+    <w:p>
+      <w:pPr>
+        <w:jc w:val="both"/>
+        <w:rPr>
+          <w:rFonts w:asciiTheme="majorBidi" w:hAnsiTheme="majorBidi" w:cstheme="majorBidi"/>
+        </w:rPr>
+      </w:pPr>
+      <w:r>
+        <w:rPr>
+          <w:rFonts w:asciiTheme="majorBidi" w:hAnsiTheme="majorBidi" w:cstheme="majorBidi"/>
+        </w:rPr>
+        <w:t xml:space="preserve">After studying the existing solutions, our view is to implement a blockchain based framework to tackle the security issues of VANET. Meanwhile, security solution should not affect the performance of the VANET network. For that, our solution should be scalable with high processing and storage capabilities. </w:t>
+      </w:r>
+    </w:p>
+    <w:p>
+      <w:pPr>
+        <w:jc w:val="both"/>
+        <w:rPr>
+          <w:rFonts w:asciiTheme="majorBidi" w:hAnsiTheme="majorBidi" w:cstheme="majorBidi"/>
+        </w:rPr>
+      </w:pPr>
+      <w:r>
+        <w:rPr>
+          <w:rFonts w:asciiTheme="majorBidi" w:hAnsiTheme="majorBidi" w:cstheme="majorBidi"/>
+        </w:rPr>
+        <w:t>Accordingly, our evaluation is to integrate VANET with blockchain, plus integrating it with Big Data technology to scale up the storage and processing power of the overall system in order to guarantee the performance and security balance of VANET network.</w:t>
+      </w:r>
+      <w:bookmarkStart w:id="2" w:name="_GoBack"/>
+      <w:bookmarkEnd w:id="2"/>
+    </w:p>
+    <w:p>
+      <w:pPr>
+        <w:jc w:val="both"/>
+        <w:rPr>
+          <w:rFonts w:asciiTheme="majorBidi" w:hAnsiTheme="majorBidi" w:cstheme="majorBidi"/>
+          <w:b/>
+          <w:bCs/>
+          <w:sz w:val="28"/>
+          <w:szCs w:val="28"/>
+          <w:u w:val="single"/>
+        </w:rPr>
+      </w:pPr>
     </w:p>
     <w:p>
       <w:pPr>
@@ -5813,7 +5240,35 @@
         <w:rPr>
           <w:rFonts w:asciiTheme="majorBidi" w:hAnsiTheme="majorBidi" w:cstheme="majorBidi"/>
         </w:rPr>
-        <w:t xml:space="preserve"> and Bhuiyan, Md </w:t>
+        <w:t xml:space="preserve"> and </w:t>
+      </w:r>
+      <w:proofErr w:type="spellStart"/>
+      <w:r>
+        <w:rPr>
+          <w:rFonts w:asciiTheme="majorBidi" w:hAnsiTheme="majorBidi" w:cstheme="majorBidi"/>
+        </w:rPr>
+        <w:t>Bhuiyan</w:t>
+      </w:r>
+      <w:proofErr w:type="spellEnd"/>
+      <w:r>
+        <w:rPr>
+          <w:rFonts w:asciiTheme="majorBidi" w:hAnsiTheme="majorBidi" w:cstheme="majorBidi"/>
+        </w:rPr>
+        <w:t xml:space="preserve">, </w:t>
+      </w:r>
+      <w:proofErr w:type="spellStart"/>
+      <w:r>
+        <w:rPr>
+          <w:rFonts w:asciiTheme="majorBidi" w:hAnsiTheme="majorBidi" w:cstheme="majorBidi"/>
+        </w:rPr>
+        <w:t>Md</w:t>
+      </w:r>
+      <w:proofErr w:type="spellEnd"/>
+      <w:r>
+        <w:rPr>
+          <w:rFonts w:asciiTheme="majorBidi" w:hAnsiTheme="majorBidi" w:cstheme="majorBidi"/>
+        </w:rPr>
+        <w:t xml:space="preserve"> </w:t>
       </w:r>
       <w:proofErr w:type="spellStart"/>
       <w:r>
@@ -5902,7 +5357,16 @@
           <w:b/>
           <w:bCs/>
         </w:rPr>
-        <w:t>“A comprehensive survey on VANET security services in traffic management system”</w:t>
+        <w:t xml:space="preserve">“A comprehensive survey on VANET security services </w:t>
+      </w:r>
+      <w:r>
+        <w:rPr>
+          <w:rFonts w:asciiTheme="majorBidi" w:hAnsiTheme="majorBidi" w:cstheme="majorBidi"/>
+          <w:b/>
+          <w:bCs/>
+        </w:rPr>
+        <w:lastRenderedPageBreak/>
+        <w:t>in traffic management system”</w:t>
       </w:r>
       <w:r>
         <w:rPr>
@@ -6203,14 +5667,7 @@
         <w:rPr>
           <w:rFonts w:asciiTheme="majorBidi" w:hAnsiTheme="majorBidi" w:cstheme="majorBidi"/>
         </w:rPr>
-        <w:t xml:space="preserve">. </w:t>
-      </w:r>
-      <w:r>
-        <w:rPr>
-          <w:rFonts w:asciiTheme="majorBidi" w:hAnsiTheme="majorBidi" w:cstheme="majorBidi"/>
-        </w:rPr>
-        <w:lastRenderedPageBreak/>
-        <w:t>Vehicular Communications, 25, pp. 100247, 2020.</w:t>
+        <w:t>. Vehicular Communications, 25, pp. 100247, 2020.</w:t>
       </w:r>
     </w:p>
     <w:p>
@@ -6310,7 +5767,21 @@
         <w:rPr>
           <w:rFonts w:asciiTheme="majorBidi" w:hAnsiTheme="majorBidi" w:cstheme="majorBidi"/>
         </w:rPr>
-        <w:t xml:space="preserve">, Kaushik and Bhushan, Shashi and Kumar, Sunil and Dutta, Kamlesh. </w:t>
+        <w:t xml:space="preserve">, Kaushik and </w:t>
+      </w:r>
+      <w:proofErr w:type="spellStart"/>
+      <w:r>
+        <w:rPr>
+          <w:rFonts w:asciiTheme="majorBidi" w:hAnsiTheme="majorBidi" w:cstheme="majorBidi"/>
+        </w:rPr>
+        <w:t>Bhushan</w:t>
+      </w:r>
+      <w:proofErr w:type="spellEnd"/>
+      <w:r>
+        <w:rPr>
+          <w:rFonts w:asciiTheme="majorBidi" w:hAnsiTheme="majorBidi" w:cstheme="majorBidi"/>
+        </w:rPr>
+        <w:t xml:space="preserve">, Shashi and Kumar, Sunil and Dutta, Kamlesh. </w:t>
       </w:r>
       <w:r>
         <w:rPr>
@@ -6565,13 +6036,27 @@
         <w:rPr>
           <w:rFonts w:asciiTheme="majorBidi" w:hAnsiTheme="majorBidi" w:cstheme="majorBidi"/>
         </w:rPr>
-        <w:t xml:space="preserve">Bhatia, Jitendra and </w:t>
+        <w:t xml:space="preserve">Bhatia, </w:t>
       </w:r>
       <w:proofErr w:type="spellStart"/>
       <w:r>
         <w:rPr>
           <w:rFonts w:asciiTheme="majorBidi" w:hAnsiTheme="majorBidi" w:cstheme="majorBidi"/>
         </w:rPr>
+        <w:t>Jitendra</w:t>
+      </w:r>
+      <w:proofErr w:type="spellEnd"/>
+      <w:r>
+        <w:rPr>
+          <w:rFonts w:asciiTheme="majorBidi" w:hAnsiTheme="majorBidi" w:cstheme="majorBidi"/>
+        </w:rPr>
+        <w:t xml:space="preserve"> and </w:t>
+      </w:r>
+      <w:proofErr w:type="spellStart"/>
+      <w:r>
+        <w:rPr>
+          <w:rFonts w:asciiTheme="majorBidi" w:hAnsiTheme="majorBidi" w:cstheme="majorBidi"/>
+        </w:rPr>
         <w:t>Kakadia</w:t>
       </w:r>
       <w:proofErr w:type="spellEnd"/>
@@ -6593,13 +6078,41 @@
         <w:rPr>
           <w:rFonts w:asciiTheme="majorBidi" w:hAnsiTheme="majorBidi" w:cstheme="majorBidi"/>
         </w:rPr>
-        <w:t xml:space="preserve"> and Bhavsar, Madhuri and </w:t>
+        <w:t xml:space="preserve"> and </w:t>
       </w:r>
       <w:proofErr w:type="spellStart"/>
       <w:r>
         <w:rPr>
           <w:rFonts w:asciiTheme="majorBidi" w:hAnsiTheme="majorBidi" w:cstheme="majorBidi"/>
         </w:rPr>
+        <w:t>Bhavsar</w:t>
+      </w:r>
+      <w:proofErr w:type="spellEnd"/>
+      <w:r>
+        <w:rPr>
+          <w:rFonts w:asciiTheme="majorBidi" w:hAnsiTheme="majorBidi" w:cstheme="majorBidi"/>
+        </w:rPr>
+        <w:t xml:space="preserve">, </w:t>
+      </w:r>
+      <w:proofErr w:type="spellStart"/>
+      <w:r>
+        <w:rPr>
+          <w:rFonts w:asciiTheme="majorBidi" w:hAnsiTheme="majorBidi" w:cstheme="majorBidi"/>
+        </w:rPr>
+        <w:t>Madhuri</w:t>
+      </w:r>
+      <w:proofErr w:type="spellEnd"/>
+      <w:r>
+        <w:rPr>
+          <w:rFonts w:asciiTheme="majorBidi" w:hAnsiTheme="majorBidi" w:cstheme="majorBidi"/>
+        </w:rPr>
+        <w:t xml:space="preserve"> and </w:t>
+      </w:r>
+      <w:proofErr w:type="spellStart"/>
+      <w:r>
+        <w:rPr>
+          <w:rFonts w:asciiTheme="majorBidi" w:hAnsiTheme="majorBidi" w:cstheme="majorBidi"/>
+        </w:rPr>
         <w:t>Tanwar</w:t>
       </w:r>
       <w:proofErr w:type="spellEnd"/>
@@ -6607,7 +6120,21 @@
         <w:rPr>
           <w:rFonts w:asciiTheme="majorBidi" w:hAnsiTheme="majorBidi" w:cstheme="majorBidi"/>
         </w:rPr>
-        <w:t>, Sudeep. “SDN-enabled Network Coding Based Secure Data Dissemination in VANET Environment”. IEEE Internet of Things Journal, 2019.</w:t>
+        <w:t xml:space="preserve">, </w:t>
+      </w:r>
+      <w:proofErr w:type="spellStart"/>
+      <w:r>
+        <w:rPr>
+          <w:rFonts w:asciiTheme="majorBidi" w:hAnsiTheme="majorBidi" w:cstheme="majorBidi"/>
+        </w:rPr>
+        <w:t>Sudeep</w:t>
+      </w:r>
+      <w:proofErr w:type="spellEnd"/>
+      <w:r>
+        <w:rPr>
+          <w:rFonts w:asciiTheme="majorBidi" w:hAnsiTheme="majorBidi" w:cstheme="majorBidi"/>
+        </w:rPr>
+        <w:t>. “SDN-enabled Network Coding Based Secure Data Dissemination in VANET Environment”. IEEE Internet of Things Journal, 2019.</w:t>
       </w:r>
     </w:p>
     <w:p>
@@ -6759,7 +6286,21 @@
         <w:rPr>
           <w:rFonts w:asciiTheme="majorBidi" w:hAnsiTheme="majorBidi" w:cstheme="majorBidi"/>
         </w:rPr>
-        <w:t xml:space="preserve"> and Agrawal, Shikha and </w:t>
+        <w:t xml:space="preserve"> and Agrawal, </w:t>
+      </w:r>
+      <w:proofErr w:type="spellStart"/>
+      <w:r>
+        <w:rPr>
+          <w:rFonts w:asciiTheme="majorBidi" w:hAnsiTheme="majorBidi" w:cstheme="majorBidi"/>
+        </w:rPr>
+        <w:t>Shikha</w:t>
+      </w:r>
+      <w:proofErr w:type="spellEnd"/>
+      <w:r>
+        <w:rPr>
+          <w:rFonts w:asciiTheme="majorBidi" w:hAnsiTheme="majorBidi" w:cstheme="majorBidi"/>
+        </w:rPr>
+        <w:t xml:space="preserve"> and </w:t>
       </w:r>
       <w:proofErr w:type="spellStart"/>
       <w:r>
@@ -6820,13 +6361,27 @@
         <w:rPr>
           <w:rFonts w:asciiTheme="majorBidi" w:hAnsiTheme="majorBidi" w:cstheme="majorBidi"/>
         </w:rPr>
-        <w:t xml:space="preserve">, Somnath B and Pandey, Rahul K and </w:t>
+        <w:t xml:space="preserve">, </w:t>
       </w:r>
       <w:proofErr w:type="spellStart"/>
       <w:r>
         <w:rPr>
           <w:rFonts w:asciiTheme="majorBidi" w:hAnsiTheme="majorBidi" w:cstheme="majorBidi"/>
         </w:rPr>
+        <w:t>Somnath</w:t>
+      </w:r>
+      <w:proofErr w:type="spellEnd"/>
+      <w:r>
+        <w:rPr>
+          <w:rFonts w:asciiTheme="majorBidi" w:hAnsiTheme="majorBidi" w:cstheme="majorBidi"/>
+        </w:rPr>
+        <w:t xml:space="preserve"> B and Pandey, Rahul K and </w:t>
+      </w:r>
+      <w:proofErr w:type="spellStart"/>
+      <w:r>
+        <w:rPr>
+          <w:rFonts w:asciiTheme="majorBidi" w:hAnsiTheme="majorBidi" w:cstheme="majorBidi"/>
+        </w:rPr>
         <w:t>Gadekar</w:t>
       </w:r>
       <w:proofErr w:type="spellEnd"/>
@@ -6876,7 +6431,21 @@
         <w:rPr>
           <w:rFonts w:asciiTheme="majorBidi" w:hAnsiTheme="majorBidi" w:cstheme="majorBidi"/>
         </w:rPr>
-        <w:t xml:space="preserve">, Aparna A. </w:t>
+        <w:t xml:space="preserve">, </w:t>
+      </w:r>
+      <w:proofErr w:type="spellStart"/>
+      <w:r>
+        <w:rPr>
+          <w:rFonts w:asciiTheme="majorBidi" w:hAnsiTheme="majorBidi" w:cstheme="majorBidi"/>
+        </w:rPr>
+        <w:t>Aparna</w:t>
+      </w:r>
+      <w:proofErr w:type="spellEnd"/>
+      <w:r>
+        <w:rPr>
+          <w:rFonts w:asciiTheme="majorBidi" w:hAnsiTheme="majorBidi" w:cstheme="majorBidi"/>
+        </w:rPr>
+        <w:t xml:space="preserve"> A. </w:t>
       </w:r>
       <w:r>
         <w:rPr>
@@ -6884,25 +6453,7 @@
           <w:b/>
           <w:bCs/>
         </w:rPr>
-        <w:t xml:space="preserve">“Lightweight novel </w:t>
-      </w:r>
-      <w:proofErr w:type="gramStart"/>
-      <w:r>
-        <w:rPr>
-          <w:rFonts w:asciiTheme="majorBidi" w:hAnsiTheme="majorBidi" w:cstheme="majorBidi"/>
-          <w:b/>
-          <w:bCs/>
-        </w:rPr>
-        <w:t>trust based</w:t>
-      </w:r>
-      <w:proofErr w:type="gramEnd"/>
-      <w:r>
-        <w:rPr>
-          <w:rFonts w:asciiTheme="majorBidi" w:hAnsiTheme="majorBidi" w:cstheme="majorBidi"/>
-          <w:b/>
-          <w:bCs/>
-        </w:rPr>
-        <w:t xml:space="preserve"> framework for IoT enabled wireless network communications”</w:t>
+        <w:t>“Lightweight novel trust based framework for IoT enabled wireless network communications”</w:t>
       </w:r>
       <w:r>
         <w:rPr>
@@ -6933,13 +6484,27 @@
         <w:rPr>
           <w:rFonts w:asciiTheme="majorBidi" w:hAnsiTheme="majorBidi" w:cstheme="majorBidi"/>
         </w:rPr>
-        <w:t xml:space="preserve">Bhatia, Jitendra and Dave, </w:t>
+        <w:t xml:space="preserve">Bhatia, </w:t>
       </w:r>
       <w:proofErr w:type="spellStart"/>
       <w:r>
         <w:rPr>
           <w:rFonts w:asciiTheme="majorBidi" w:hAnsiTheme="majorBidi" w:cstheme="majorBidi"/>
         </w:rPr>
+        <w:t>Jitendra</w:t>
+      </w:r>
+      <w:proofErr w:type="spellEnd"/>
+      <w:r>
+        <w:rPr>
+          <w:rFonts w:asciiTheme="majorBidi" w:hAnsiTheme="majorBidi" w:cstheme="majorBidi"/>
+        </w:rPr>
+        <w:t xml:space="preserve"> and Dave, </w:t>
+      </w:r>
+      <w:proofErr w:type="spellStart"/>
+      <w:r>
+        <w:rPr>
+          <w:rFonts w:asciiTheme="majorBidi" w:hAnsiTheme="majorBidi" w:cstheme="majorBidi"/>
+        </w:rPr>
         <w:t>Ridham</w:t>
       </w:r>
       <w:proofErr w:type="spellEnd"/>
@@ -6989,7 +6554,35 @@
         <w:rPr>
           <w:rFonts w:asciiTheme="majorBidi" w:hAnsiTheme="majorBidi" w:cstheme="majorBidi"/>
         </w:rPr>
-        <w:t xml:space="preserve">, Sudeep and Nayyar, Anand. </w:t>
+        <w:t xml:space="preserve">, </w:t>
+      </w:r>
+      <w:proofErr w:type="spellStart"/>
+      <w:r>
+        <w:rPr>
+          <w:rFonts w:asciiTheme="majorBidi" w:hAnsiTheme="majorBidi" w:cstheme="majorBidi"/>
+        </w:rPr>
+        <w:t>Sudeep</w:t>
+      </w:r>
+      <w:proofErr w:type="spellEnd"/>
+      <w:r>
+        <w:rPr>
+          <w:rFonts w:asciiTheme="majorBidi" w:hAnsiTheme="majorBidi" w:cstheme="majorBidi"/>
+        </w:rPr>
+        <w:t xml:space="preserve"> and </w:t>
+      </w:r>
+      <w:proofErr w:type="spellStart"/>
+      <w:r>
+        <w:rPr>
+          <w:rFonts w:asciiTheme="majorBidi" w:hAnsiTheme="majorBidi" w:cstheme="majorBidi"/>
+        </w:rPr>
+        <w:t>Nayyar</w:t>
+      </w:r>
+      <w:proofErr w:type="spellEnd"/>
+      <w:r>
+        <w:rPr>
+          <w:rFonts w:asciiTheme="majorBidi" w:hAnsiTheme="majorBidi" w:cstheme="majorBidi"/>
+        </w:rPr>
+        <w:t xml:space="preserve">, Anand. </w:t>
       </w:r>
       <w:r>
         <w:rPr>
@@ -7073,49 +6666,93 @@
         <w:rPr>
           <w:rFonts w:asciiTheme="majorBidi" w:hAnsiTheme="majorBidi" w:cstheme="majorBidi"/>
         </w:rPr>
-        <w:t>F.</w:t>
-      </w:r>
-      <w:proofErr w:type="gramStart"/>
-      <w:r>
-        <w:rPr>
-          <w:rFonts w:asciiTheme="majorBidi" w:hAnsiTheme="majorBidi" w:cstheme="majorBidi"/>
-        </w:rPr>
-        <w:t>M.Suaib</w:t>
+        <w:t>F.M.Suaib</w:t>
       </w:r>
       <w:proofErr w:type="spellEnd"/>
-      <w:proofErr w:type="gramEnd"/>
+      <w:r>
+        <w:rPr>
+          <w:rFonts w:asciiTheme="majorBidi" w:hAnsiTheme="majorBidi" w:cstheme="majorBidi"/>
+        </w:rPr>
+        <w:t xml:space="preserve"> and Shah, A. </w:t>
+      </w:r>
+      <w:proofErr w:type="spellStart"/>
+      <w:r>
+        <w:rPr>
+          <w:rFonts w:asciiTheme="majorBidi" w:hAnsiTheme="majorBidi" w:cstheme="majorBidi"/>
+        </w:rPr>
+        <w:t>F.M.Shahen</w:t>
+      </w:r>
+      <w:proofErr w:type="spellEnd"/>
+      <w:r>
+        <w:rPr>
+          <w:rFonts w:asciiTheme="majorBidi" w:hAnsiTheme="majorBidi" w:cstheme="majorBidi"/>
+        </w:rPr>
+        <w:t xml:space="preserve"> and Ahmed, </w:t>
+      </w:r>
+      <w:proofErr w:type="spellStart"/>
+      <w:r>
+        <w:rPr>
+          <w:rFonts w:asciiTheme="majorBidi" w:hAnsiTheme="majorBidi" w:cstheme="majorBidi"/>
+        </w:rPr>
+        <w:t>Mohiuddin</w:t>
+      </w:r>
+      <w:proofErr w:type="spellEnd"/>
       <w:r>
         <w:rPr>
           <w:rFonts w:asciiTheme="majorBidi" w:hAnsiTheme="majorBidi" w:cstheme="majorBidi"/>
         </w:rPr>
         <w:t xml:space="preserve"> and </w:t>
       </w:r>
-      <w:r>
-        <w:rPr>
-          <w:rFonts w:asciiTheme="majorBidi" w:hAnsiTheme="majorBidi" w:cstheme="majorBidi"/>
-        </w:rPr>
-        <w:t xml:space="preserve">Shah, A. </w:t>
-      </w:r>
       <w:proofErr w:type="spellStart"/>
       <w:r>
         <w:rPr>
           <w:rFonts w:asciiTheme="majorBidi" w:hAnsiTheme="majorBidi" w:cstheme="majorBidi"/>
         </w:rPr>
-        <w:t>F.M.Shahen</w:t>
+        <w:t>Moustafa</w:t>
       </w:r>
       <w:proofErr w:type="spellEnd"/>
       <w:r>
         <w:rPr>
           <w:rFonts w:asciiTheme="majorBidi" w:hAnsiTheme="majorBidi" w:cstheme="majorBidi"/>
         </w:rPr>
+        <w:t xml:space="preserve">, </w:t>
+      </w:r>
+      <w:proofErr w:type="spellStart"/>
+      <w:r>
+        <w:rPr>
+          <w:rFonts w:asciiTheme="majorBidi" w:hAnsiTheme="majorBidi" w:cstheme="majorBidi"/>
+        </w:rPr>
+        <w:t>Nour</w:t>
+      </w:r>
+      <w:proofErr w:type="spellEnd"/>
+      <w:r>
+        <w:rPr>
+          <w:rFonts w:asciiTheme="majorBidi" w:hAnsiTheme="majorBidi" w:cstheme="majorBidi"/>
+        </w:rPr>
         <w:t xml:space="preserve"> and </w:t>
       </w:r>
-      <w:r>
-        <w:rPr>
-          <w:rFonts w:asciiTheme="majorBidi" w:hAnsiTheme="majorBidi" w:cstheme="majorBidi"/>
-        </w:rPr>
-        <w:t>Ahmed, Mohiuddin</w:t>
-      </w:r>
+      <w:proofErr w:type="spellStart"/>
+      <w:r>
+        <w:rPr>
+          <w:rFonts w:asciiTheme="majorBidi" w:hAnsiTheme="majorBidi" w:cstheme="majorBidi"/>
+        </w:rPr>
+        <w:t>Cavuoglu</w:t>
+      </w:r>
+      <w:proofErr w:type="spellEnd"/>
+      <w:r>
+        <w:rPr>
+          <w:rFonts w:asciiTheme="majorBidi" w:hAnsiTheme="majorBidi" w:cstheme="majorBidi"/>
+        </w:rPr>
+        <w:t xml:space="preserve">, </w:t>
+      </w:r>
+      <w:proofErr w:type="spellStart"/>
+      <w:r>
+        <w:rPr>
+          <w:rFonts w:asciiTheme="majorBidi" w:hAnsiTheme="majorBidi" w:cstheme="majorBidi"/>
+        </w:rPr>
+        <w:t>Unal</w:t>
+      </w:r>
+      <w:proofErr w:type="spellEnd"/>
       <w:r>
         <w:rPr>
           <w:rFonts w:asciiTheme="majorBidi" w:hAnsiTheme="majorBidi" w:cstheme="majorBidi"/>
@@ -7127,68 +6764,14 @@
         <w:rPr>
           <w:rFonts w:asciiTheme="majorBidi" w:hAnsiTheme="majorBidi" w:cstheme="majorBidi"/>
         </w:rPr>
-        <w:t>Moustafa</w:t>
+        <w:t>Zengin</w:t>
       </w:r>
       <w:proofErr w:type="spellEnd"/>
       <w:r>
         <w:rPr>
           <w:rFonts w:asciiTheme="majorBidi" w:hAnsiTheme="majorBidi" w:cstheme="majorBidi"/>
         </w:rPr>
-        <w:t>, Nour</w:t>
-      </w:r>
-      <w:r>
-        <w:rPr>
-          <w:rFonts w:asciiTheme="majorBidi" w:hAnsiTheme="majorBidi" w:cstheme="majorBidi"/>
-        </w:rPr>
-        <w:t xml:space="preserve"> and </w:t>
-      </w:r>
-      <w:proofErr w:type="spellStart"/>
-      <w:r>
-        <w:rPr>
-          <w:rFonts w:asciiTheme="majorBidi" w:hAnsiTheme="majorBidi" w:cstheme="majorBidi"/>
-        </w:rPr>
-        <w:t>Cavuoglu</w:t>
-      </w:r>
-      <w:proofErr w:type="spellEnd"/>
-      <w:r>
-        <w:rPr>
-          <w:rFonts w:asciiTheme="majorBidi" w:hAnsiTheme="majorBidi" w:cstheme="majorBidi"/>
-        </w:rPr>
-        <w:t xml:space="preserve">, </w:t>
-      </w:r>
-      <w:proofErr w:type="spellStart"/>
-      <w:r>
-        <w:rPr>
-          <w:rFonts w:asciiTheme="majorBidi" w:hAnsiTheme="majorBidi" w:cstheme="majorBidi"/>
-        </w:rPr>
-        <w:t>Unal</w:t>
-      </w:r>
-      <w:proofErr w:type="spellEnd"/>
-      <w:r>
-        <w:rPr>
-          <w:rFonts w:asciiTheme="majorBidi" w:hAnsiTheme="majorBidi" w:cstheme="majorBidi"/>
-        </w:rPr>
-        <w:t xml:space="preserve"> and </w:t>
-      </w:r>
-      <w:proofErr w:type="spellStart"/>
-      <w:r>
-        <w:rPr>
-          <w:rFonts w:asciiTheme="majorBidi" w:hAnsiTheme="majorBidi" w:cstheme="majorBidi"/>
-        </w:rPr>
-        <w:t>Zengin</w:t>
-      </w:r>
-      <w:proofErr w:type="spellEnd"/>
-      <w:r>
-        <w:rPr>
-          <w:rFonts w:asciiTheme="majorBidi" w:hAnsiTheme="majorBidi" w:cstheme="majorBidi"/>
-        </w:rPr>
-        <w:t>, Ahmet</w:t>
-      </w:r>
-      <w:r>
-        <w:rPr>
-          <w:rFonts w:asciiTheme="majorBidi" w:hAnsiTheme="majorBidi" w:cstheme="majorBidi"/>
-        </w:rPr>
-        <w:t xml:space="preserve">. </w:t>
+        <w:t xml:space="preserve">, Ahmet. </w:t>
       </w:r>
       <w:r>
         <w:rPr>
@@ -7196,41 +6779,13 @@
           <w:b/>
           <w:bCs/>
         </w:rPr>
-        <w:t>“</w:t>
-      </w:r>
-      <w:r>
-        <w:rPr>
-          <w:rFonts w:asciiTheme="majorBidi" w:hAnsiTheme="majorBidi" w:cstheme="majorBidi"/>
-          <w:b/>
-          <w:bCs/>
-        </w:rPr>
-        <w:t>A Secured Message Transmission Protocol for Vehicular Ad Hoc Networks</w:t>
-      </w:r>
-      <w:r>
-        <w:rPr>
-          <w:rFonts w:asciiTheme="majorBidi" w:hAnsiTheme="majorBidi" w:cstheme="majorBidi"/>
-          <w:b/>
-          <w:bCs/>
-        </w:rPr>
-        <w:t>”</w:t>
-      </w:r>
-      <w:r>
-        <w:rPr>
-          <w:rFonts w:asciiTheme="majorBidi" w:hAnsiTheme="majorBidi" w:cstheme="majorBidi"/>
-        </w:rPr>
-        <w:t xml:space="preserve">. </w:t>
-      </w:r>
-      <w:r>
-        <w:rPr>
-          <w:rFonts w:asciiTheme="majorBidi" w:hAnsiTheme="majorBidi" w:cstheme="majorBidi"/>
-        </w:rPr>
-        <w:t>Computers, Materials and Continua</w:t>
-      </w:r>
-      <w:r>
-        <w:rPr>
-          <w:rFonts w:asciiTheme="majorBidi" w:hAnsiTheme="majorBidi" w:cstheme="majorBidi"/>
-        </w:rPr>
-        <w:t xml:space="preserve">,68, </w:t>
+        <w:t>“A Secured Message Transmission Protocol for Vehicular Ad Hoc Networks”</w:t>
+      </w:r>
+      <w:r>
+        <w:rPr>
+          <w:rFonts w:asciiTheme="majorBidi" w:hAnsiTheme="majorBidi" w:cstheme="majorBidi"/>
+        </w:rPr>
+        <w:t xml:space="preserve">. Computers, Materials and Continua,68, </w:t>
       </w:r>
       <w:r>
         <w:rPr>
@@ -7263,13 +6818,35 @@
         <w:rPr>
           <w:rFonts w:asciiTheme="majorBidi" w:hAnsiTheme="majorBidi" w:cstheme="majorBidi"/>
         </w:rPr>
-        <w:t>Talib, M. N.</w:t>
-      </w:r>
-      <w:r>
-        <w:rPr>
-          <w:rFonts w:asciiTheme="majorBidi" w:hAnsiTheme="majorBidi" w:cstheme="majorBidi"/>
-        </w:rPr>
-        <w:t xml:space="preserve"> and Ravi, Nikhil and Verma, Sahil and Kavita </w:t>
+        <w:t xml:space="preserve">Talib, M. N. and Ravi, Nikhil and Verma, </w:t>
+      </w:r>
+      <w:proofErr w:type="spellStart"/>
+      <w:r>
+        <w:rPr>
+          <w:rFonts w:asciiTheme="majorBidi" w:hAnsiTheme="majorBidi" w:cstheme="majorBidi"/>
+        </w:rPr>
+        <w:t>Sahil</w:t>
+      </w:r>
+      <w:proofErr w:type="spellEnd"/>
+      <w:r>
+        <w:rPr>
+          <w:rFonts w:asciiTheme="majorBidi" w:hAnsiTheme="majorBidi" w:cstheme="majorBidi"/>
+        </w:rPr>
+        <w:t xml:space="preserve"> and </w:t>
+      </w:r>
+      <w:proofErr w:type="spellStart"/>
+      <w:r>
+        <w:rPr>
+          <w:rFonts w:asciiTheme="majorBidi" w:hAnsiTheme="majorBidi" w:cstheme="majorBidi"/>
+        </w:rPr>
+        <w:t>Kavita</w:t>
+      </w:r>
+      <w:proofErr w:type="spellEnd"/>
+      <w:r>
+        <w:rPr>
+          <w:rFonts w:asciiTheme="majorBidi" w:hAnsiTheme="majorBidi" w:cstheme="majorBidi"/>
+        </w:rPr>
+        <w:t xml:space="preserve"> </w:t>
       </w:r>
       <w:proofErr w:type="spellStart"/>
       <w:r>
@@ -7291,15 +6868,7 @@
           <w:b/>
           <w:bCs/>
         </w:rPr>
-        <w:t>Securing VANET Using Blockchain Technology</w:t>
-      </w:r>
-      <w:r>
-        <w:rPr>
-          <w:rFonts w:asciiTheme="majorBidi" w:hAnsiTheme="majorBidi" w:cstheme="majorBidi"/>
-          <w:b/>
-          <w:bCs/>
-        </w:rPr>
-        <w:t>”</w:t>
+        <w:t>Securing VANET Using Blockchain Technology”</w:t>
       </w:r>
       <w:r>
         <w:rPr>
@@ -7575,7 +7144,7 @@
               </wp:anchor>
             </w:drawing>
           </mc:Choice>
-          <mc:Fallback>
+          <mc:Fallback xmlns:w16sdtdh="http://schemas.microsoft.com/office/word/2020/wordml/sdtdatahash" xmlns:w16="http://schemas.microsoft.com/office/word/2018/wordml" xmlns:w16cid="http://schemas.microsoft.com/office/word/2016/wordml/cid" xmlns:w16cex="http://schemas.microsoft.com/office/word/2018/wordml/cex" xmlns:am3d="http://schemas.microsoft.com/office/drawing/2017/model3d" xmlns:aink="http://schemas.microsoft.com/office/drawing/2016/ink" xmlns:cx8="http://schemas.microsoft.com/office/drawing/2016/5/14/chartex" xmlns:cx7="http://schemas.microsoft.com/office/drawing/2016/5/13/chartex" xmlns:cx6="http://schemas.microsoft.com/office/drawing/2016/5/12/chartex" xmlns:cx5="http://schemas.microsoft.com/office/drawing/2016/5/11/chartex" xmlns:cx4="http://schemas.microsoft.com/office/drawing/2016/5/10/chartex" xmlns:cx3="http://schemas.microsoft.com/office/drawing/2016/5/9/chartex" xmlns:cx2="http://schemas.microsoft.com/office/drawing/2015/10/21/chartex">
             <w:pict>
               <v:shape w14:anchorId="14DBA508" id="Text Box 10" o:spid="_x0000_s1027" type="#_x0000_t202" style="position:absolute;left:0;text-align:left;margin-left:0;margin-top:3.8pt;width:203.25pt;height:103.3pt;z-index:251666432;visibility:visible;mso-wrap-style:square;mso-width-percent:0;mso-height-percent:0;mso-wrap-distance-left:9pt;mso-wrap-distance-top:0;mso-wrap-distance-right:9pt;mso-wrap-distance-bottom:0;mso-position-horizontal:left;mso-position-horizontal-relative:margin;mso-position-vertical:absolute;mso-position-vertical-relative:text;mso-width-percent:0;mso-height-percent:0;mso-width-relative:page;mso-height-relative:page;v-text-anchor:top" o:gfxdata="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" stroked="f">
                 <v:textbox>
@@ -7898,6 +7467,7 @@
                             <w:hyperlink r:id="rId6" w:history="1">
                               <w:r>
                                 <w:rPr>
+                                  <w:rStyle w:val="Hyperlink"/>
                                   <w:rFonts w:ascii="Times New Roman" w:hAnsi="Times New Roman" w:cs="Times New Roman"/>
                                   <w:sz w:val="24"/>
                                   <w:szCs w:val="24"/>
@@ -7947,7 +7517,7 @@
           </mc:Choice>
           <mc:Fallback>
             <w:pict>
-              <v:shape w14:anchorId="26717B2B" id="Text Box 5" o:spid="_x0000_s1028" type="#_x0000_t202" style="position:absolute;left:0;text-align:left;margin-left:124pt;margin-top:10.75pt;width:175.2pt;height:84.6pt;z-index:251660288;visibility:visible;mso-wrap-style:square;mso-width-percent:0;mso-height-percent:0;mso-wrap-distance-left:9pt;mso-wrap-distance-top:0;mso-wrap-distance-right:9pt;mso-wrap-distance-bottom:0;mso-position-horizontal:right;mso-position-horizontal-relative:margin;mso-position-vertical:absolute;mso-position-vertical-relative:text;mso-width-percent:0;mso-height-percent:0;mso-width-relative:page;mso-height-relative:page;v-text-anchor:top" o:gfxdata="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" stroked="f">
+              <v:shape w14:anchorId="26717B2B" id="Text Box 5" o:spid="_x0000_s1028" type="#_x0000_t202" style="position:absolute;left:0;text-align:left;margin-left:124pt;margin-top:10.75pt;width:175.2pt;height:84.6pt;z-index:251660288;visibility:visible;mso-wrap-style:square;mso-width-percent:0;mso-height-percent:0;mso-wrap-distance-left:9pt;mso-wrap-distance-top:0;mso-wrap-distance-right:9pt;mso-wrap-distance-bottom:0;mso-position-horizontal:right;mso-position-horizontal-relative:margin;mso-position-vertical:absolute;mso-position-vertical-relative:text;mso-width-percent:0;mso-height-percent:0;mso-width-relative:page;mso-height-relative:page;v-text-anchor:top" o:gfxdata="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" stroked="f">
                 <v:textbox>
                   <w:txbxContent>
                     <w:p>
@@ -8019,6 +7589,7 @@
                       <w:hyperlink r:id="rId7" w:history="1">
                         <w:r>
                           <w:rPr>
+                            <w:rStyle w:val="Hyperlink"/>
                             <w:rFonts w:ascii="Times New Roman" w:hAnsi="Times New Roman" w:cs="Times New Roman"/>
                             <w:sz w:val="24"/>
                             <w:szCs w:val="24"/>
@@ -8275,7 +7846,7 @@
 </file>
 
 <file path=word/numbering.xml><?xml version="1.0" encoding="utf-8"?>
-<w:numbering xmlns:wpc="http://schemas.microsoft.com/office/word/2010/wordprocessingCanvas" xmlns:cx="http://schemas.microsoft.com/office/drawing/2014/chartex" xmlns:cx1="http://schemas.microsoft.com/office/drawing/2015/9/8/chartex" xmlns:cx2="http://schemas.microsoft.com/office/drawing/2015/10/21/chartex" xmlns:cx3="http://schemas.microsoft.com/office/drawing/2016/5/9/chartex" xmlns:cx4="http://schemas.microsoft.com/office/drawing/2016/5/10/chartex" xmlns:cx5="http://schemas.microsoft.com/office/drawing/2016/5/11/chartex" xmlns:cx6="http://schemas.microsoft.com/office/drawing/2016/5/12/chartex" xmlns:cx7="http://schemas.microsoft.com/office/drawing/2016/5/13/chartex" xmlns:cx8="http://schemas.microsoft.com/office/drawing/2016/5/14/chartex" xmlns:mc="http://schemas.openxmlformats.org/markup-compatibility/2006" xmlns:aink="http://schemas.microsoft.com/office/drawing/2016/ink" xmlns:am3d="http://schemas.microsoft.com/office/drawing/2017/model3d" xmlns:o="urn:schemas-microsoft-com:office:office" xmlns:r="http://schemas.openxmlformats.org/officeDocument/2006/relationships" xmlns:m="http://schemas.openxmlformats.org/officeDocument/2006/math" xmlns:v="urn:schemas-microsoft-com:vml" xmlns:wp14="http://schemas.microsoft.com/office/word/2010/wordprocessingDrawing" xmlns:wp="http://schemas.openxmlformats.org/drawingml/2006/wordprocessingDrawing" xmlns:w10="urn:schemas-microsoft-com:office:word" xmlns:w="http://schemas.openxmlformats.org/wordprocessingml/2006/main" xmlns:w14="http://schemas.microsoft.com/office/word/2010/wordml" xmlns:w15="http://schemas.microsoft.com/office/word/2012/wordml" xmlns:w16cex="http://schemas.microsoft.com/office/word/2018/wordml/cex" xmlns:w16cid="http://schemas.microsoft.com/office/word/2016/wordml/cid" xmlns:w16="http://schemas.microsoft.com/office/word/2018/wordml" xmlns:w16sdtdh="http://schemas.microsoft.com/office/word/2020/wordml/sdtdatahash" xmlns:w16se="http://schemas.microsoft.com/office/word/2015/wordml/symex" xmlns:wpg="http://schemas.microsoft.com/office/word/2010/wordprocessingGroup" xmlns:wpi="http://schemas.microsoft.com/office/word/2010/wordprocessingInk" xmlns:wne="http://schemas.microsoft.com/office/word/2006/wordml" xmlns:wps="http://schemas.microsoft.com/office/word/2010/wordprocessingShape" mc:Ignorable="w14 w15 w16se w16cid w16 w16cex w16sdtdh wp14">
+<w:numbering xmlns:wpc="http://schemas.microsoft.com/office/word/2010/wordprocessingCanvas" xmlns:cx="http://schemas.microsoft.com/office/drawing/2014/chartex" xmlns:cx1="http://schemas.microsoft.com/office/drawing/2015/9/8/chartex" xmlns:mc="http://schemas.openxmlformats.org/markup-compatibility/2006" xmlns:o="urn:schemas-microsoft-com:office:office" xmlns:r="http://schemas.openxmlformats.org/officeDocument/2006/relationships" xmlns:m="http://schemas.openxmlformats.org/officeDocument/2006/math" xmlns:v="urn:schemas-microsoft-com:vml" xmlns:wp14="http://schemas.microsoft.com/office/word/2010/wordprocessingDrawing" xmlns:wp="http://schemas.openxmlformats.org/drawingml/2006/wordprocessingDrawing" xmlns:w10="urn:schemas-microsoft-com:office:word" xmlns:w="http://schemas.openxmlformats.org/wordprocessingml/2006/main" xmlns:w14="http://schemas.microsoft.com/office/word/2010/wordml" xmlns:w15="http://schemas.microsoft.com/office/word/2012/wordml" xmlns:w16se="http://schemas.microsoft.com/office/word/2015/wordml/symex" xmlns:wpg="http://schemas.microsoft.com/office/word/2010/wordprocessingGroup" xmlns:wpi="http://schemas.microsoft.com/office/word/2010/wordprocessingInk" xmlns:wne="http://schemas.microsoft.com/office/word/2006/wordml" xmlns:wps="http://schemas.microsoft.com/office/word/2010/wordprocessingShape" mc:Ignorable="w14 w15 w16se wp14">
   <w:abstractNum w:abstractNumId="0" w15:restartNumberingAfterBreak="0">
     <w:nsid w:val="0F7236A4"/>
     <w:multiLevelType w:val="hybridMultilevel"/>
@@ -9111,7 +8682,7 @@
 </file>
 
 <file path=word/styles.xml><?xml version="1.0" encoding="utf-8"?>
-<w:styles xmlns:mc="http://schemas.openxmlformats.org/markup-compatibility/2006" xmlns:r="http://schemas.openxmlformats.org/officeDocument/2006/relationships" xmlns:w="http://schemas.openxmlformats.org/wordprocessingml/2006/main" xmlns:w14="http://schemas.microsoft.com/office/word/2010/wordml" xmlns:w15="http://schemas.microsoft.com/office/word/2012/wordml" xmlns:w16cex="http://schemas.microsoft.com/office/word/2018/wordml/cex" xmlns:w16cid="http://schemas.microsoft.com/office/word/2016/wordml/cid" xmlns:w16="http://schemas.microsoft.com/office/word/2018/wordml" xmlns:w16sdtdh="http://schemas.microsoft.com/office/word/2020/wordml/sdtdatahash" xmlns:w16se="http://schemas.microsoft.com/office/word/2015/wordml/symex" mc:Ignorable="w14 w15 w16se w16cid w16 w16cex w16sdtdh">
+<w:styles xmlns:mc="http://schemas.openxmlformats.org/markup-compatibility/2006" xmlns:r="http://schemas.openxmlformats.org/officeDocument/2006/relationships" xmlns:w="http://schemas.openxmlformats.org/wordprocessingml/2006/main" xmlns:w14="http://schemas.microsoft.com/office/word/2010/wordml" xmlns:w15="http://schemas.microsoft.com/office/word/2012/wordml" xmlns:w16se="http://schemas.microsoft.com/office/word/2015/wordml/symex" mc:Ignorable="w14 w15 w16se">
   <w:docDefaults>
     <w:rPrDefault>
       <w:rPr>
@@ -9127,7 +8698,7 @@
       </w:pPr>
     </w:pPrDefault>
   </w:docDefaults>
-  <w:latentStyles w:defLockedState="0" w:defUIPriority="99" w:defSemiHidden="0" w:defUnhideWhenUsed="0" w:defQFormat="0" w:count="376">
+  <w:latentStyles w:defLockedState="0" w:defUIPriority="99" w:defSemiHidden="0" w:defUnhideWhenUsed="0" w:defQFormat="0" w:count="371">
     <w:lsdException w:name="Normal" w:uiPriority="0" w:qFormat="1"/>
     <w:lsdException w:name="heading 1" w:uiPriority="9" w:qFormat="1"/>
     <w:lsdException w:name="heading 2" w:semiHidden="1" w:uiPriority="9" w:unhideWhenUsed="1" w:qFormat="1"/>
@@ -9233,6 +8804,7 @@
     <w:lsdException w:name="HTML Sample" w:semiHidden="1" w:unhideWhenUsed="1"/>
     <w:lsdException w:name="HTML Typewriter" w:semiHidden="1" w:unhideWhenUsed="1"/>
     <w:lsdException w:name="HTML Variable" w:semiHidden="1" w:unhideWhenUsed="1"/>
+    <w:lsdException w:name="Normal Table" w:semiHidden="1" w:unhideWhenUsed="1"/>
     <w:lsdException w:name="annotation subject" w:semiHidden="1" w:unhideWhenUsed="1"/>
     <w:lsdException w:name="No List" w:semiHidden="1" w:unhideWhenUsed="1"/>
     <w:lsdException w:name="Outline List 1" w:semiHidden="1" w:unhideWhenUsed="1"/>
@@ -9275,8 +8847,11 @@
     <w:lsdException w:name="Table Contemporary" w:semiHidden="1" w:unhideWhenUsed="1"/>
     <w:lsdException w:name="Table Elegant" w:semiHidden="1" w:unhideWhenUsed="1"/>
     <w:lsdException w:name="Table Professional" w:semiHidden="1" w:unhideWhenUsed="1"/>
+    <w:lsdException w:name="Table Subtle 1" w:semiHidden="1" w:unhideWhenUsed="1"/>
     <w:lsdException w:name="Table Subtle 2" w:semiHidden="1" w:unhideWhenUsed="1"/>
     <w:lsdException w:name="Table Web 1" w:semiHidden="1" w:unhideWhenUsed="1"/>
+    <w:lsdException w:name="Table Web 2" w:semiHidden="1" w:unhideWhenUsed="1"/>
+    <w:lsdException w:name="Table Web 3" w:semiHidden="1" w:unhideWhenUsed="1"/>
     <w:lsdException w:name="Balloon Text" w:semiHidden="1" w:unhideWhenUsed="1"/>
     <w:lsdException w:name="Table Grid" w:uiPriority="39"/>
     <w:lsdException w:name="Table Theme" w:semiHidden="1" w:unhideWhenUsed="1"/>
@@ -9495,11 +9070,6 @@
     <w:lsdException w:name="List Table 5 Dark Accent 6" w:uiPriority="50"/>
     <w:lsdException w:name="List Table 6 Colorful Accent 6" w:uiPriority="51"/>
     <w:lsdException w:name="List Table 7 Colorful Accent 6" w:uiPriority="52"/>
-    <w:lsdException w:name="Mention" w:semiHidden="1" w:unhideWhenUsed="1"/>
-    <w:lsdException w:name="Smart Hyperlink" w:semiHidden="1" w:unhideWhenUsed="1"/>
-    <w:lsdException w:name="Hashtag" w:semiHidden="1" w:unhideWhenUsed="1"/>
-    <w:lsdException w:name="Unresolved Mention" w:semiHidden="1" w:unhideWhenUsed="1"/>
-    <w:lsdException w:name="Smart Link" w:semiHidden="1" w:unhideWhenUsed="1"/>
   </w:latentStyles>
   <w:style w:type="paragraph" w:default="1" w:styleId="Normal">
     <w:name w:val="Normal"/>
@@ -9899,7 +9469,7 @@
 </file>
 
 <file path=customXml/itemProps1.xml><?xml version="1.0" encoding="utf-8"?>
-<ds:datastoreItem xmlns:ds="http://schemas.openxmlformats.org/officeDocument/2006/customXml" ds:itemID="{E53E98B3-63BF-4A21-ADEA-740366C596F6}">
+<ds:datastoreItem xmlns:ds="http://schemas.openxmlformats.org/officeDocument/2006/customXml" ds:itemID="{9EDE8DF9-08FF-4A05-9032-B9BCCBAFC7AB}">
   <ds:schemaRefs>
     <ds:schemaRef ds:uri="http://schemas.openxmlformats.org/officeDocument/2006/bibliography"/>
   </ds:schemaRefs>
